--- a/COMPUTING_IN_PRACTICE(CN5104)/Resume-Michail-Markou.pdf.docx
+++ b/COMPUTING_IN_PRACTICE(CN5104)/Resume-Michail-Markou.pdf.docx
@@ -41,7 +41,6 @@
                 <w15:appearance w15:val="hidden"/>
                 <w:text w:multiLine="1"/>
               </w:sdtPr>
-              <w:sdtEndPr/>
               <w:sdtContent>
                 <w:r>
                   <w:t>Michail</w:t>
@@ -63,7 +62,6 @@
                 <w15:appearance w15:val="hidden"/>
                 <w:text w:multiLine="1"/>
               </w:sdtPr>
-              <w:sdtEndPr/>
               <w:sdtContent>
                 <w:r>
                   <w:t>Markou</w:t>
@@ -4325,7 +4323,6 @@
           <w:showingPlcHdr/>
           <w15:appearance w15:val="hidden"/>
         </w:sdtPr>
-        <w:sdtEndPr/>
         <w:sdtContent>
           <w:r>
             <w:t>Skills</w:t>
@@ -4435,6 +4432,9 @@
             <w:r>
               <w:t>/AR</w:t>
             </w:r>
+            <w:r>
+              <w:t xml:space="preserve"> &amp; Unity3D</w:t>
+            </w:r>
           </w:p>
           <w:p>
             <w:pPr>
@@ -4481,7 +4481,6 @@
           <w:showingPlcHdr/>
           <w15:appearance w15:val="hidden"/>
         </w:sdtPr>
-        <w:sdtEndPr/>
         <w:sdtContent>
           <w:r>
             <w:t>Experience</w:t>
@@ -4576,7 +4575,6 @@
           <w:showingPlcHdr/>
           <w15:appearance w15:val="hidden"/>
         </w:sdtPr>
-        <w:sdtEndPr/>
         <w:sdtContent>
           <w:r>
             <w:t>Education</w:t>
@@ -4798,7 +4796,6 @@
           <w:showingPlcHdr/>
           <w15:appearance w15:val="hidden"/>
         </w:sdtPr>
-        <w:sdtEndPr/>
         <w:sdtContent>
           <w:r>
             <w:t>Activities</w:t>
@@ -32234,6 +32231,7 @@
   <w:rsids>
     <w:rsidRoot w:val="00171189"/>
     <w:rsid w:val="00171189"/>
+    <w:rsid w:val="002A477A"/>
     <w:rsid w:val="00445018"/>
     <w:rsid w:val="004600DB"/>
     <w:rsid w:val="007439A8"/>

--- a/COMPUTING_IN_PRACTICE(CN5104)/Resume-Michail-Markou.pdf.docx
+++ b/COMPUTING_IN_PRACTICE(CN5104)/Resume-Michail-Markou.pdf.docx
@@ -4593,7 +4593,7 @@
         <w:t xml:space="preserve"> </w:t>
       </w:r>
       <w:r>
-        <w:t>Project Management</w:t>
+        <w:t>International Business</w:t>
       </w:r>
       <w:r>
         <w:t xml:space="preserve"> </w:t>
@@ -32235,6 +32235,7 @@
     <w:rsid w:val="00445018"/>
     <w:rsid w:val="004600DB"/>
     <w:rsid w:val="007439A8"/>
+    <w:rsid w:val="00FB5441"/>
   </w:rsids>
   <m:mathPr>
     <m:mathFont m:val="Cambria Math"/>

--- a/COMPUTING_IN_PRACTICE(CN5104)/Resume-Michail-Markou.pdf.docx
+++ b/COMPUTING_IN_PRACTICE(CN5104)/Resume-Michail-Markou.pdf.docx
@@ -4520,21 +4520,72 @@
         <w:rPr>
           <w:rStyle w:val="Emphasis"/>
         </w:rPr>
-        <w:t>Indie, Greece</w:t>
+        <w:t xml:space="preserve">Indie, </w:t>
+      </w:r>
+      <w:r>
+        <w:rPr>
+          <w:rStyle w:val="Emphasis"/>
+        </w:rPr>
+        <w:t>3mos</w:t>
+      </w:r>
+      <w:r>
+        <w:rPr>
+          <w:rStyle w:val="Emphasis"/>
+        </w:rPr>
+        <w:t xml:space="preserve"> (‘22)</w:t>
+      </w:r>
+    </w:p>
+    <w:p>
+      <w:pPr>
+        <w:pStyle w:val="ListParagraph"/>
+        <w:numPr>
+          <w:ilvl w:val="0"/>
+          <w:numId w:val="15"/>
+        </w:numPr>
+        <w:spacing w:after="120"/>
+        <w:rPr>
+          <w:rFonts w:ascii="Segoe UI" w:hAnsi="Segoe UI" w:cs="Segoe UI"/>
+          <w:iCs/>
+          <w:sz w:val="21"/>
+          <w:szCs w:val="21"/>
+          <w:shd w:val="clear" w:color="auto" w:fill="FFFFFF"/>
+        </w:rPr>
+      </w:pPr>
+      <w:r>
+        <w:rPr>
+          <w:rFonts w:ascii="Segoe UI" w:hAnsi="Segoe UI" w:cs="Segoe UI"/>
+          <w:iCs/>
+          <w:sz w:val="21"/>
+          <w:szCs w:val="21"/>
+          <w:shd w:val="clear" w:color="auto" w:fill="FFFFFF"/>
+        </w:rPr>
+        <w:t xml:space="preserve">Project Planning, Task Assign 2) </w:t>
+      </w:r>
+      <w:r>
+        <w:rPr>
+          <w:rFonts w:ascii="Segoe UI" w:hAnsi="Segoe UI" w:cs="Segoe UI"/>
+          <w:sz w:val="21"/>
+          <w:szCs w:val="21"/>
+          <w:shd w:val="clear" w:color="auto" w:fill="FFFFFF"/>
+        </w:rPr>
+        <w:t>provisioning infrastructure</w:t>
+      </w:r>
+      <w:r>
+        <w:rPr>
+          <w:rFonts w:ascii="Segoe UI" w:hAnsi="Segoe UI" w:cs="Segoe UI"/>
+          <w:sz w:val="21"/>
+          <w:szCs w:val="21"/>
+          <w:shd w:val="clear" w:color="auto" w:fill="FFFFFF"/>
+        </w:rPr>
+        <w:t xml:space="preserve"> 3) CI/CD Dev 4) Code Reviews</w:t>
       </w:r>
     </w:p>
     <w:p>
       <w:pPr>
         <w:pStyle w:val="Heading2"/>
         <w:rPr>
-          <w:iCs/>
-          <w:color w:val="595959" w:themeColor="text1" w:themeTint="A6"/>
+          <w:rStyle w:val="Emphasis"/>
         </w:rPr>
-      </w:pPr>
-    </w:p>
-    <w:p>
-      <w:pPr>
-        <w:pStyle w:val="Heading2"/>
       </w:pPr>
       <w:r>
         <w:t>Internet</w:t>
@@ -4555,7 +4606,135 @@
         <w:rPr>
           <w:rStyle w:val="Emphasis"/>
         </w:rPr>
-        <w:t>Vodafone/Cosmote, Athens, Greece</w:t>
+        <w:t xml:space="preserve">Vodafone/Cosmote, Athens, </w:t>
+      </w:r>
+      <w:r>
+        <w:rPr>
+          <w:rStyle w:val="Emphasis"/>
+        </w:rPr>
+        <w:t>Gr, 1yr</w:t>
+      </w:r>
+      <w:r>
+        <w:rPr>
+          <w:rStyle w:val="Emphasis"/>
+        </w:rPr>
+        <w:t xml:space="preserve"> (‘18-19)</w:t>
+      </w:r>
+    </w:p>
+    <w:p>
+      <w:pPr>
+        <w:pStyle w:val="Heading2"/>
+        <w:numPr>
+          <w:ilvl w:val="0"/>
+          <w:numId w:val="16"/>
+        </w:numPr>
+        <w:rPr>
+          <w:rFonts w:ascii="Segoe UI" w:eastAsiaTheme="minorHAnsi" w:hAnsi="Segoe UI" w:cs="Segoe UI"/>
+          <w:b w:val="0"/>
+          <w:color w:val="595959" w:themeColor="text1" w:themeTint="A6"/>
+          <w:sz w:val="21"/>
+          <w:szCs w:val="21"/>
+          <w:shd w:val="clear" w:color="auto" w:fill="FFFFFF"/>
+        </w:rPr>
+      </w:pPr>
+      <w:r>
+        <w:rPr>
+          <w:rFonts w:ascii="Segoe UI" w:eastAsiaTheme="minorHAnsi" w:hAnsi="Segoe UI" w:cs="Segoe UI"/>
+          <w:b w:val="0"/>
+          <w:color w:val="595959" w:themeColor="text1" w:themeTint="A6"/>
+          <w:sz w:val="21"/>
+          <w:szCs w:val="21"/>
+          <w:shd w:val="clear" w:color="auto" w:fill="FFFFFF"/>
+        </w:rPr>
+        <w:t>managing</w:t>
+      </w:r>
+      <w:r>
+        <w:rPr>
+          <w:rFonts w:ascii="Segoe UI" w:eastAsiaTheme="minorHAnsi" w:hAnsi="Segoe UI" w:cs="Segoe UI"/>
+          <w:b w:val="0"/>
+          <w:color w:val="595959" w:themeColor="text1" w:themeTint="A6"/>
+          <w:sz w:val="21"/>
+          <w:szCs w:val="21"/>
+          <w:shd w:val="clear" w:color="auto" w:fill="FFFFFF"/>
+        </w:rPr>
+        <w:t xml:space="preserve"> </w:t>
+      </w:r>
+      <w:r>
+        <w:rPr>
+          <w:rFonts w:ascii="Segoe UI" w:eastAsiaTheme="minorHAnsi" w:hAnsi="Segoe UI" w:cs="Segoe UI"/>
+          <w:b w:val="0"/>
+          <w:color w:val="595959" w:themeColor="text1" w:themeTint="A6"/>
+          <w:sz w:val="21"/>
+          <w:szCs w:val="21"/>
+          <w:shd w:val="clear" w:color="auto" w:fill="FFFFFF"/>
+        </w:rPr>
+        <w:t xml:space="preserve">IP </w:t>
+      </w:r>
+      <w:r>
+        <w:rPr>
+          <w:rFonts w:ascii="Segoe UI" w:eastAsiaTheme="minorHAnsi" w:hAnsi="Segoe UI" w:cs="Segoe UI"/>
+          <w:b w:val="0"/>
+          <w:color w:val="595959" w:themeColor="text1" w:themeTint="A6"/>
+          <w:sz w:val="21"/>
+          <w:szCs w:val="21"/>
+          <w:shd w:val="clear" w:color="auto" w:fill="FFFFFF"/>
+        </w:rPr>
+        <w:t>infrastructure</w:t>
+      </w:r>
+      <w:r>
+        <w:rPr>
+          <w:rFonts w:ascii="Segoe UI" w:eastAsiaTheme="minorHAnsi" w:hAnsi="Segoe UI" w:cs="Segoe UI"/>
+          <w:b w:val="0"/>
+          <w:color w:val="595959" w:themeColor="text1" w:themeTint="A6"/>
+          <w:sz w:val="21"/>
+          <w:szCs w:val="21"/>
+          <w:shd w:val="clear" w:color="auto" w:fill="FFFFFF"/>
+        </w:rPr>
+        <w:t xml:space="preserve"> 2) </w:t>
+      </w:r>
+      <w:r>
+        <w:rPr>
+          <w:rFonts w:ascii="Segoe UI" w:eastAsiaTheme="minorHAnsi" w:hAnsi="Segoe UI" w:cs="Segoe UI"/>
+          <w:b w:val="0"/>
+          <w:color w:val="595959" w:themeColor="text1" w:themeTint="A6"/>
+          <w:sz w:val="21"/>
+          <w:szCs w:val="21"/>
+          <w:shd w:val="clear" w:color="auto" w:fill="FFFFFF"/>
+        </w:rPr>
+        <w:t>Software upgrade planning, methods and delivery</w:t>
+      </w:r>
+      <w:r>
+        <w:rPr>
+          <w:rFonts w:ascii="Segoe UI" w:eastAsiaTheme="minorHAnsi" w:hAnsi="Segoe UI" w:cs="Segoe UI"/>
+          <w:b w:val="0"/>
+          <w:color w:val="595959" w:themeColor="text1" w:themeTint="A6"/>
+          <w:sz w:val="21"/>
+          <w:szCs w:val="21"/>
+          <w:shd w:val="clear" w:color="auto" w:fill="FFFFFF"/>
+        </w:rPr>
+        <w:t xml:space="preserve"> </w:t>
+      </w:r>
+      <w:r>
+        <w:rPr>
+          <w:rFonts w:ascii="Segoe UI" w:eastAsiaTheme="minorHAnsi" w:hAnsi="Segoe UI" w:cs="Segoe UI"/>
+          <w:b w:val="0"/>
+          <w:color w:val="595959" w:themeColor="text1" w:themeTint="A6"/>
+          <w:sz w:val="21"/>
+          <w:szCs w:val="21"/>
+          <w:shd w:val="clear" w:color="auto" w:fill="FFFFFF"/>
+        </w:rPr>
+        <w:t>3)</w:t>
+      </w:r>
+      <w:r>
+        <w:rPr>
+          <w:rFonts w:ascii="Segoe UI" w:eastAsiaTheme="minorHAnsi" w:hAnsi="Segoe UI" w:cs="Segoe UI"/>
+          <w:b w:val="0"/>
+          <w:color w:val="595959" w:themeColor="text1" w:themeTint="A6"/>
+          <w:sz w:val="21"/>
+          <w:szCs w:val="21"/>
+          <w:shd w:val="clear" w:color="auto" w:fill="FFFFFF"/>
+        </w:rPr>
+        <w:t xml:space="preserve"> Customer Communication</w:t>
       </w:r>
     </w:p>
     <w:p>
@@ -4631,6 +4810,11 @@
     </w:p>
     <w:p>
       <w:pPr>
+        <w:pStyle w:val="ListParagraph"/>
+        <w:numPr>
+          <w:ilvl w:val="0"/>
+          <w:numId w:val="18"/>
+        </w:numPr>
         <w:spacing w:after="120"/>
         <w:rPr>
           <w:rFonts w:ascii="Segoe UI" w:hAnsi="Segoe UI" w:cs="Segoe UI"/>
@@ -4646,46 +4830,8 @@
           <w:szCs w:val="21"/>
           <w:shd w:val="clear" w:color="auto" w:fill="FFFFFF"/>
         </w:rPr>
-        <w:t>(</w:t>
+        <w:t>2022/2023</w:t>
       </w:r>
-      <w:r>
-        <w:rPr>
-          <w:rFonts w:ascii="Segoe UI" w:hAnsi="Segoe UI" w:cs="Segoe UI"/>
-          <w:sz w:val="21"/>
-          <w:szCs w:val="21"/>
-          <w:shd w:val="clear" w:color="auto" w:fill="FFFFFF"/>
-        </w:rPr>
-        <w:t>Curren</w:t>
-      </w:r>
-      <w:r>
-        <w:rPr>
-          <w:rFonts w:ascii="Segoe UI" w:hAnsi="Segoe UI" w:cs="Segoe UI"/>
-          <w:sz w:val="21"/>
-          <w:szCs w:val="21"/>
-          <w:shd w:val="clear" w:color="auto" w:fill="FFFFFF"/>
-        </w:rPr>
-        <w:t>t</w:t>
-      </w:r>
-      <w:r>
-        <w:rPr>
-          <w:rFonts w:ascii="Segoe UI" w:hAnsi="Segoe UI" w:cs="Segoe UI"/>
-          <w:sz w:val="21"/>
-          <w:szCs w:val="21"/>
-          <w:shd w:val="clear" w:color="auto" w:fill="FFFFFF"/>
-        </w:rPr>
-        <w:t>)</w:t>
-      </w:r>
-    </w:p>
-    <w:p>
-      <w:pPr>
-        <w:spacing w:after="120"/>
-        <w:rPr>
-          <w:rFonts w:ascii="Segoe UI" w:hAnsi="Segoe UI" w:cs="Segoe UI"/>
-          <w:sz w:val="21"/>
-          <w:szCs w:val="21"/>
-          <w:shd w:val="clear" w:color="auto" w:fill="FFFFFF"/>
-        </w:rPr>
-      </w:pPr>
     </w:p>
     <w:p>
       <w:pPr>
@@ -4703,6 +4849,11 @@
     </w:p>
     <w:p>
       <w:pPr>
+        <w:pStyle w:val="ListParagraph"/>
+        <w:numPr>
+          <w:ilvl w:val="0"/>
+          <w:numId w:val="17"/>
+        </w:numPr>
         <w:spacing w:after="120"/>
         <w:rPr>
           <w:rFonts w:ascii="Segoe UI" w:hAnsi="Segoe UI" w:cs="Segoe UI"/>
@@ -4755,6 +4906,15 @@
           <w:shd w:val="clear" w:color="auto" w:fill="FFFFFF"/>
         </w:rPr>
         <w:t xml:space="preserve"> CGPA Award (Institute BCS)</w:t>
+      </w:r>
+      <w:r>
+        <w:rPr>
+          <w:rFonts w:ascii="Segoe UI" w:hAnsi="Segoe UI" w:cs="Segoe UI"/>
+          <w:sz w:val="21"/>
+          <w:szCs w:val="21"/>
+          <w:shd w:val="clear" w:color="auto" w:fill="FFFFFF"/>
+        </w:rPr>
+        <w:t xml:space="preserve"> – 2019/2022</w:t>
       </w:r>
     </w:p>
     <w:p>
@@ -4813,7 +4973,7 @@
         <w:sectPr>
           <w:footerReference w:type="default" r:id="rId19"/>
           <w:pgSz w:w="12240" w:h="15840" w:code="1"/>
-          <w:pgMar w:top="907" w:right="1440" w:bottom="1080" w:left="1440" w:header="576" w:footer="720" w:gutter="0"/>
+          <w:pgMar w:top="907" w:right="1440" w:bottom="1080" w:left="1440" w:header="0" w:footer="0" w:gutter="0"/>
           <w:cols w:space="720"/>
           <w:titlePg/>
           <w:docGrid w:linePitch="360"/>
@@ -6304,6 +6464,119 @@
     </w:lvl>
   </w:abstractNum>
   <w:abstractNum w:abstractNumId="11" w15:restartNumberingAfterBreak="0">
+    <w:nsid w:val="2A9F5C88"/>
+    <w:multiLevelType w:val="hybridMultilevel"/>
+    <w:tmpl w:val="CE504904"/>
+    <w:lvl w:ilvl="0" w:tplc="77EE5E4A">
+      <w:start w:val="1"/>
+      <w:numFmt w:val="bullet"/>
+      <w:lvlText w:val="-"/>
+      <w:lvlJc w:val="left"/>
+      <w:pPr>
+        <w:ind w:left="720" w:hanging="360"/>
+      </w:pPr>
+      <w:rPr>
+        <w:rFonts w:ascii="Segoe UI" w:eastAsiaTheme="minorHAnsi" w:hAnsi="Segoe UI" w:cs="Segoe UI" w:hint="default"/>
+      </w:rPr>
+    </w:lvl>
+    <w:lvl w:ilvl="1" w:tplc="04090003" w:tentative="1">
+      <w:start w:val="1"/>
+      <w:numFmt w:val="bullet"/>
+      <w:lvlText w:val="o"/>
+      <w:lvlJc w:val="left"/>
+      <w:pPr>
+        <w:ind w:left="1440" w:hanging="360"/>
+      </w:pPr>
+      <w:rPr>
+        <w:rFonts w:ascii="Courier New" w:hAnsi="Courier New" w:cs="Courier New" w:hint="default"/>
+      </w:rPr>
+    </w:lvl>
+    <w:lvl w:ilvl="2" w:tplc="04090005" w:tentative="1">
+      <w:start w:val="1"/>
+      <w:numFmt w:val="bullet"/>
+      <w:lvlText w:val=""/>
+      <w:lvlJc w:val="left"/>
+      <w:pPr>
+        <w:ind w:left="2160" w:hanging="360"/>
+      </w:pPr>
+      <w:rPr>
+        <w:rFonts w:ascii="Wingdings" w:hAnsi="Wingdings" w:hint="default"/>
+      </w:rPr>
+    </w:lvl>
+    <w:lvl w:ilvl="3" w:tplc="04090001" w:tentative="1">
+      <w:start w:val="1"/>
+      <w:numFmt w:val="bullet"/>
+      <w:lvlText w:val=""/>
+      <w:lvlJc w:val="left"/>
+      <w:pPr>
+        <w:ind w:left="2880" w:hanging="360"/>
+      </w:pPr>
+      <w:rPr>
+        <w:rFonts w:ascii="Symbol" w:hAnsi="Symbol" w:hint="default"/>
+      </w:rPr>
+    </w:lvl>
+    <w:lvl w:ilvl="4" w:tplc="04090003" w:tentative="1">
+      <w:start w:val="1"/>
+      <w:numFmt w:val="bullet"/>
+      <w:lvlText w:val="o"/>
+      <w:lvlJc w:val="left"/>
+      <w:pPr>
+        <w:ind w:left="3600" w:hanging="360"/>
+      </w:pPr>
+      <w:rPr>
+        <w:rFonts w:ascii="Courier New" w:hAnsi="Courier New" w:cs="Courier New" w:hint="default"/>
+      </w:rPr>
+    </w:lvl>
+    <w:lvl w:ilvl="5" w:tplc="04090005" w:tentative="1">
+      <w:start w:val="1"/>
+      <w:numFmt w:val="bullet"/>
+      <w:lvlText w:val=""/>
+      <w:lvlJc w:val="left"/>
+      <w:pPr>
+        <w:ind w:left="4320" w:hanging="360"/>
+      </w:pPr>
+      <w:rPr>
+        <w:rFonts w:ascii="Wingdings" w:hAnsi="Wingdings" w:hint="default"/>
+      </w:rPr>
+    </w:lvl>
+    <w:lvl w:ilvl="6" w:tplc="04090001" w:tentative="1">
+      <w:start w:val="1"/>
+      <w:numFmt w:val="bullet"/>
+      <w:lvlText w:val=""/>
+      <w:lvlJc w:val="left"/>
+      <w:pPr>
+        <w:ind w:left="5040" w:hanging="360"/>
+      </w:pPr>
+      <w:rPr>
+        <w:rFonts w:ascii="Symbol" w:hAnsi="Symbol" w:hint="default"/>
+      </w:rPr>
+    </w:lvl>
+    <w:lvl w:ilvl="7" w:tplc="04090003" w:tentative="1">
+      <w:start w:val="1"/>
+      <w:numFmt w:val="bullet"/>
+      <w:lvlText w:val="o"/>
+      <w:lvlJc w:val="left"/>
+      <w:pPr>
+        <w:ind w:left="5760" w:hanging="360"/>
+      </w:pPr>
+      <w:rPr>
+        <w:rFonts w:ascii="Courier New" w:hAnsi="Courier New" w:cs="Courier New" w:hint="default"/>
+      </w:rPr>
+    </w:lvl>
+    <w:lvl w:ilvl="8" w:tplc="04090005" w:tentative="1">
+      <w:start w:val="1"/>
+      <w:numFmt w:val="bullet"/>
+      <w:lvlText w:val=""/>
+      <w:lvlJc w:val="left"/>
+      <w:pPr>
+        <w:ind w:left="6480" w:hanging="360"/>
+      </w:pPr>
+      <w:rPr>
+        <w:rFonts w:ascii="Wingdings" w:hAnsi="Wingdings" w:hint="default"/>
+      </w:rPr>
+    </w:lvl>
+  </w:abstractNum>
+  <w:abstractNum w:abstractNumId="12" w15:restartNumberingAfterBreak="0">
     <w:nsid w:val="38543FF6"/>
     <w:multiLevelType w:val="multilevel"/>
     <w:tmpl w:val="B096D760"/>
@@ -6421,7 +6694,7 @@
       </w:rPr>
     </w:lvl>
   </w:abstractNum>
-  <w:abstractNum w:abstractNumId="12" w15:restartNumberingAfterBreak="0">
+  <w:abstractNum w:abstractNumId="13" w15:restartNumberingAfterBreak="0">
     <w:nsid w:val="3AD969A6"/>
     <w:multiLevelType w:val="multilevel"/>
     <w:tmpl w:val="E3C0EB4E"/>
@@ -6515,8 +6788,299 @@
       </w:pPr>
     </w:lvl>
   </w:abstractNum>
+  <w:abstractNum w:abstractNumId="14" w15:restartNumberingAfterBreak="0">
+    <w:nsid w:val="40262C52"/>
+    <w:multiLevelType w:val="hybridMultilevel"/>
+    <w:tmpl w:val="D19842E6"/>
+    <w:lvl w:ilvl="0" w:tplc="C44AE3E2">
+      <w:start w:val="1"/>
+      <w:numFmt w:val="bullet"/>
+      <w:lvlText w:val="-"/>
+      <w:lvlJc w:val="left"/>
+      <w:pPr>
+        <w:ind w:left="720" w:hanging="360"/>
+      </w:pPr>
+      <w:rPr>
+        <w:rFonts w:ascii="Segoe UI" w:eastAsiaTheme="minorHAnsi" w:hAnsi="Segoe UI" w:cs="Segoe UI" w:hint="default"/>
+      </w:rPr>
+    </w:lvl>
+    <w:lvl w:ilvl="1" w:tplc="04090003" w:tentative="1">
+      <w:start w:val="1"/>
+      <w:numFmt w:val="bullet"/>
+      <w:lvlText w:val="o"/>
+      <w:lvlJc w:val="left"/>
+      <w:pPr>
+        <w:ind w:left="1440" w:hanging="360"/>
+      </w:pPr>
+      <w:rPr>
+        <w:rFonts w:ascii="Courier New" w:hAnsi="Courier New" w:cs="Courier New" w:hint="default"/>
+      </w:rPr>
+    </w:lvl>
+    <w:lvl w:ilvl="2" w:tplc="04090005" w:tentative="1">
+      <w:start w:val="1"/>
+      <w:numFmt w:val="bullet"/>
+      <w:lvlText w:val=""/>
+      <w:lvlJc w:val="left"/>
+      <w:pPr>
+        <w:ind w:left="2160" w:hanging="360"/>
+      </w:pPr>
+      <w:rPr>
+        <w:rFonts w:ascii="Wingdings" w:hAnsi="Wingdings" w:hint="default"/>
+      </w:rPr>
+    </w:lvl>
+    <w:lvl w:ilvl="3" w:tplc="04090001" w:tentative="1">
+      <w:start w:val="1"/>
+      <w:numFmt w:val="bullet"/>
+      <w:lvlText w:val=""/>
+      <w:lvlJc w:val="left"/>
+      <w:pPr>
+        <w:ind w:left="2880" w:hanging="360"/>
+      </w:pPr>
+      <w:rPr>
+        <w:rFonts w:ascii="Symbol" w:hAnsi="Symbol" w:hint="default"/>
+      </w:rPr>
+    </w:lvl>
+    <w:lvl w:ilvl="4" w:tplc="04090003" w:tentative="1">
+      <w:start w:val="1"/>
+      <w:numFmt w:val="bullet"/>
+      <w:lvlText w:val="o"/>
+      <w:lvlJc w:val="left"/>
+      <w:pPr>
+        <w:ind w:left="3600" w:hanging="360"/>
+      </w:pPr>
+      <w:rPr>
+        <w:rFonts w:ascii="Courier New" w:hAnsi="Courier New" w:cs="Courier New" w:hint="default"/>
+      </w:rPr>
+    </w:lvl>
+    <w:lvl w:ilvl="5" w:tplc="04090005" w:tentative="1">
+      <w:start w:val="1"/>
+      <w:numFmt w:val="bullet"/>
+      <w:lvlText w:val=""/>
+      <w:lvlJc w:val="left"/>
+      <w:pPr>
+        <w:ind w:left="4320" w:hanging="360"/>
+      </w:pPr>
+      <w:rPr>
+        <w:rFonts w:ascii="Wingdings" w:hAnsi="Wingdings" w:hint="default"/>
+      </w:rPr>
+    </w:lvl>
+    <w:lvl w:ilvl="6" w:tplc="04090001" w:tentative="1">
+      <w:start w:val="1"/>
+      <w:numFmt w:val="bullet"/>
+      <w:lvlText w:val=""/>
+      <w:lvlJc w:val="left"/>
+      <w:pPr>
+        <w:ind w:left="5040" w:hanging="360"/>
+      </w:pPr>
+      <w:rPr>
+        <w:rFonts w:ascii="Symbol" w:hAnsi="Symbol" w:hint="default"/>
+      </w:rPr>
+    </w:lvl>
+    <w:lvl w:ilvl="7" w:tplc="04090003" w:tentative="1">
+      <w:start w:val="1"/>
+      <w:numFmt w:val="bullet"/>
+      <w:lvlText w:val="o"/>
+      <w:lvlJc w:val="left"/>
+      <w:pPr>
+        <w:ind w:left="5760" w:hanging="360"/>
+      </w:pPr>
+      <w:rPr>
+        <w:rFonts w:ascii="Courier New" w:hAnsi="Courier New" w:cs="Courier New" w:hint="default"/>
+      </w:rPr>
+    </w:lvl>
+    <w:lvl w:ilvl="8" w:tplc="04090005" w:tentative="1">
+      <w:start w:val="1"/>
+      <w:numFmt w:val="bullet"/>
+      <w:lvlText w:val=""/>
+      <w:lvlJc w:val="left"/>
+      <w:pPr>
+        <w:ind w:left="6480" w:hanging="360"/>
+      </w:pPr>
+      <w:rPr>
+        <w:rFonts w:ascii="Wingdings" w:hAnsi="Wingdings" w:hint="default"/>
+      </w:rPr>
+    </w:lvl>
+  </w:abstractNum>
+  <w:abstractNum w:abstractNumId="15" w15:restartNumberingAfterBreak="0">
+    <w:nsid w:val="4841304D"/>
+    <w:multiLevelType w:val="hybridMultilevel"/>
+    <w:tmpl w:val="41827AA8"/>
+    <w:lvl w:ilvl="0" w:tplc="04090011">
+      <w:start w:val="1"/>
+      <w:numFmt w:val="decimal"/>
+      <w:lvlText w:val="%1)"/>
+      <w:lvlJc w:val="left"/>
+      <w:pPr>
+        <w:ind w:left="720" w:hanging="360"/>
+      </w:pPr>
+      <w:rPr>
+        <w:rFonts w:hint="default"/>
+      </w:rPr>
+    </w:lvl>
+    <w:lvl w:ilvl="1" w:tplc="04090019" w:tentative="1">
+      <w:start w:val="1"/>
+      <w:numFmt w:val="lowerLetter"/>
+      <w:lvlText w:val="%2."/>
+      <w:lvlJc w:val="left"/>
+      <w:pPr>
+        <w:ind w:left="1440" w:hanging="360"/>
+      </w:pPr>
+    </w:lvl>
+    <w:lvl w:ilvl="2" w:tplc="0409001B" w:tentative="1">
+      <w:start w:val="1"/>
+      <w:numFmt w:val="lowerRoman"/>
+      <w:lvlText w:val="%3."/>
+      <w:lvlJc w:val="right"/>
+      <w:pPr>
+        <w:ind w:left="2160" w:hanging="180"/>
+      </w:pPr>
+    </w:lvl>
+    <w:lvl w:ilvl="3" w:tplc="0409000F" w:tentative="1">
+      <w:start w:val="1"/>
+      <w:numFmt w:val="decimal"/>
+      <w:lvlText w:val="%4."/>
+      <w:lvlJc w:val="left"/>
+      <w:pPr>
+        <w:ind w:left="2880" w:hanging="360"/>
+      </w:pPr>
+    </w:lvl>
+    <w:lvl w:ilvl="4" w:tplc="04090019" w:tentative="1">
+      <w:start w:val="1"/>
+      <w:numFmt w:val="lowerLetter"/>
+      <w:lvlText w:val="%5."/>
+      <w:lvlJc w:val="left"/>
+      <w:pPr>
+        <w:ind w:left="3600" w:hanging="360"/>
+      </w:pPr>
+    </w:lvl>
+    <w:lvl w:ilvl="5" w:tplc="0409001B" w:tentative="1">
+      <w:start w:val="1"/>
+      <w:numFmt w:val="lowerRoman"/>
+      <w:lvlText w:val="%6."/>
+      <w:lvlJc w:val="right"/>
+      <w:pPr>
+        <w:ind w:left="4320" w:hanging="180"/>
+      </w:pPr>
+    </w:lvl>
+    <w:lvl w:ilvl="6" w:tplc="0409000F" w:tentative="1">
+      <w:start w:val="1"/>
+      <w:numFmt w:val="decimal"/>
+      <w:lvlText w:val="%7."/>
+      <w:lvlJc w:val="left"/>
+      <w:pPr>
+        <w:ind w:left="5040" w:hanging="360"/>
+      </w:pPr>
+    </w:lvl>
+    <w:lvl w:ilvl="7" w:tplc="04090019" w:tentative="1">
+      <w:start w:val="1"/>
+      <w:numFmt w:val="lowerLetter"/>
+      <w:lvlText w:val="%8."/>
+      <w:lvlJc w:val="left"/>
+      <w:pPr>
+        <w:ind w:left="5760" w:hanging="360"/>
+      </w:pPr>
+    </w:lvl>
+    <w:lvl w:ilvl="8" w:tplc="0409001B" w:tentative="1">
+      <w:start w:val="1"/>
+      <w:numFmt w:val="lowerRoman"/>
+      <w:lvlText w:val="%9."/>
+      <w:lvlJc w:val="right"/>
+      <w:pPr>
+        <w:ind w:left="6480" w:hanging="180"/>
+      </w:pPr>
+    </w:lvl>
+  </w:abstractNum>
+  <w:abstractNum w:abstractNumId="16" w15:restartNumberingAfterBreak="0">
+    <w:nsid w:val="709D1637"/>
+    <w:multiLevelType w:val="hybridMultilevel"/>
+    <w:tmpl w:val="1B1A25A6"/>
+    <w:lvl w:ilvl="0" w:tplc="04090011">
+      <w:start w:val="1"/>
+      <w:numFmt w:val="decimal"/>
+      <w:lvlText w:val="%1)"/>
+      <w:lvlJc w:val="left"/>
+      <w:pPr>
+        <w:ind w:left="720" w:hanging="360"/>
+      </w:pPr>
+      <w:rPr>
+        <w:rFonts w:hint="default"/>
+      </w:rPr>
+    </w:lvl>
+    <w:lvl w:ilvl="1" w:tplc="04090019" w:tentative="1">
+      <w:start w:val="1"/>
+      <w:numFmt w:val="lowerLetter"/>
+      <w:lvlText w:val="%2."/>
+      <w:lvlJc w:val="left"/>
+      <w:pPr>
+        <w:ind w:left="1440" w:hanging="360"/>
+      </w:pPr>
+    </w:lvl>
+    <w:lvl w:ilvl="2" w:tplc="0409001B" w:tentative="1">
+      <w:start w:val="1"/>
+      <w:numFmt w:val="lowerRoman"/>
+      <w:lvlText w:val="%3."/>
+      <w:lvlJc w:val="right"/>
+      <w:pPr>
+        <w:ind w:left="2160" w:hanging="180"/>
+      </w:pPr>
+    </w:lvl>
+    <w:lvl w:ilvl="3" w:tplc="0409000F" w:tentative="1">
+      <w:start w:val="1"/>
+      <w:numFmt w:val="decimal"/>
+      <w:lvlText w:val="%4."/>
+      <w:lvlJc w:val="left"/>
+      <w:pPr>
+        <w:ind w:left="2880" w:hanging="360"/>
+      </w:pPr>
+    </w:lvl>
+    <w:lvl w:ilvl="4" w:tplc="04090019" w:tentative="1">
+      <w:start w:val="1"/>
+      <w:numFmt w:val="lowerLetter"/>
+      <w:lvlText w:val="%5."/>
+      <w:lvlJc w:val="left"/>
+      <w:pPr>
+        <w:ind w:left="3600" w:hanging="360"/>
+      </w:pPr>
+    </w:lvl>
+    <w:lvl w:ilvl="5" w:tplc="0409001B" w:tentative="1">
+      <w:start w:val="1"/>
+      <w:numFmt w:val="lowerRoman"/>
+      <w:lvlText w:val="%6."/>
+      <w:lvlJc w:val="right"/>
+      <w:pPr>
+        <w:ind w:left="4320" w:hanging="180"/>
+      </w:pPr>
+    </w:lvl>
+    <w:lvl w:ilvl="6" w:tplc="0409000F" w:tentative="1">
+      <w:start w:val="1"/>
+      <w:numFmt w:val="decimal"/>
+      <w:lvlText w:val="%7."/>
+      <w:lvlJc w:val="left"/>
+      <w:pPr>
+        <w:ind w:left="5040" w:hanging="360"/>
+      </w:pPr>
+    </w:lvl>
+    <w:lvl w:ilvl="7" w:tplc="04090019" w:tentative="1">
+      <w:start w:val="1"/>
+      <w:numFmt w:val="lowerLetter"/>
+      <w:lvlText w:val="%8."/>
+      <w:lvlJc w:val="left"/>
+      <w:pPr>
+        <w:ind w:left="5760" w:hanging="360"/>
+      </w:pPr>
+    </w:lvl>
+    <w:lvl w:ilvl="8" w:tplc="0409001B" w:tentative="1">
+      <w:start w:val="1"/>
+      <w:numFmt w:val="lowerRoman"/>
+      <w:lvlText w:val="%9."/>
+      <w:lvlJc w:val="right"/>
+      <w:pPr>
+        <w:ind w:left="6480" w:hanging="180"/>
+      </w:pPr>
+    </w:lvl>
+  </w:abstractNum>
   <w:num w:numId="1" w16cid:durableId="936908799">
-    <w:abstractNumId w:val="11"/>
+    <w:abstractNumId w:val="12"/>
   </w:num>
   <w:num w:numId="2" w16cid:durableId="664091650">
     <w:abstractNumId w:val="7"/>
@@ -6525,7 +7089,7 @@
     <w:abstractNumId w:val="6"/>
   </w:num>
   <w:num w:numId="4" w16cid:durableId="268321124">
-    <w:abstractNumId w:val="11"/>
+    <w:abstractNumId w:val="12"/>
     <w:lvlOverride w:ilvl="0">
       <w:startOverride w:val="1"/>
     </w:lvlOverride>
@@ -6558,7 +7122,7 @@
     <w:abstractNumId w:val="8"/>
   </w:num>
   <w:num w:numId="6" w16cid:durableId="1597207025">
-    <w:abstractNumId w:val="12"/>
+    <w:abstractNumId w:val="13"/>
   </w:num>
   <w:num w:numId="7" w16cid:durableId="1634481961">
     <w:abstractNumId w:val="5"/>
@@ -6583,6 +7147,18 @@
   </w:num>
   <w:num w:numId="14" w16cid:durableId="1965962126">
     <w:abstractNumId w:val="9"/>
+  </w:num>
+  <w:num w:numId="15" w16cid:durableId="2024671960">
+    <w:abstractNumId w:val="15"/>
+  </w:num>
+  <w:num w:numId="16" w16cid:durableId="1447888035">
+    <w:abstractNumId w:val="16"/>
+  </w:num>
+  <w:num w:numId="17" w16cid:durableId="2080471240">
+    <w:abstractNumId w:val="14"/>
+  </w:num>
+  <w:num w:numId="18" w16cid:durableId="1957984462">
+    <w:abstractNumId w:val="11"/>
   </w:num>
 </w:numbering>
 </file>
@@ -32169,6 +32745,13 @@
     <w:pitch w:val="variable"/>
     <w:sig w:usb0="00000000" w:usb1="10000000" w:usb2="00000000" w:usb3="00000000" w:csb0="80000000" w:csb1="00000000"/>
   </w:font>
+  <w:font w:name="Segoe UI">
+    <w:panose1 w:val="020B0502040204020203"/>
+    <w:charset w:val="00"/>
+    <w:family w:val="swiss"/>
+    <w:pitch w:val="variable"/>
+    <w:sig w:usb0="E4002EFF" w:usb1="C000E47F" w:usb2="00000009" w:usb3="00000000" w:csb0="000001FF" w:csb1="00000000"/>
+  </w:font>
   <w:font w:name="Calibri">
     <w:panose1 w:val="020F0502020204030204"/>
     <w:charset w:val="00"/>
@@ -32182,13 +32765,6 @@
     <w:family w:val="roman"/>
     <w:pitch w:val="variable"/>
     <w:sig w:usb0="00000007" w:usb1="00000000" w:usb2="00000000" w:usb3="00000000" w:csb0="00000003" w:csb1="00000000"/>
-  </w:font>
-  <w:font w:name="Segoe UI">
-    <w:panose1 w:val="020B0502040204020203"/>
-    <w:charset w:val="00"/>
-    <w:family w:val="swiss"/>
-    <w:pitch w:val="variable"/>
-    <w:sig w:usb0="E4002EFF" w:usb1="C000E47F" w:usb2="00000009" w:usb3="00000000" w:csb0="000001FF" w:csb1="00000000"/>
   </w:font>
   <w:font w:name="Consolas">
     <w:panose1 w:val="020B0609020204030204"/>
@@ -32232,6 +32808,7 @@
     <w:rsidRoot w:val="00171189"/>
     <w:rsid w:val="00171189"/>
     <w:rsid w:val="002A477A"/>
+    <w:rsid w:val="00402B2E"/>
     <w:rsid w:val="00445018"/>
     <w:rsid w:val="004600DB"/>
     <w:rsid w:val="007439A8"/>

--- a/COMPUTING_IN_PRACTICE(CN5104)/Resume-Michail-Markou.pdf.docx
+++ b/COMPUTING_IN_PRACTICE(CN5104)/Resume-Michail-Markou.pdf.docx
@@ -2391,1799 +2391,13 @@
                   <w:pPr>
                     <w:pStyle w:val="ContactInfo"/>
                     <w:rPr>
-                      <w:rFonts w:ascii="Calibri Light" w:hAnsi="Calibri Light"/>
-                      <w:sz w:val="16"/>
-                      <w:szCs w:val="16"/>
-                    </w:rPr>
-                  </w:pPr>
-                  <w:hyperlink r:id="rId14" w:tgtFrame="_blank" w:history="1">
-                    <w:r>
-                      <w:rPr>
-                        <w:rFonts w:ascii="Calibri Light" w:eastAsia="Arial Unicode MS" w:hAnsi="Calibri Light" w:cs="Arial Unicode MS"/>
-                        <w:color w:val="036181" w:themeColor="hyperlink"/>
-                        <w:sz w:val="16"/>
-                        <w:szCs w:val="16"/>
-                        <w:shd w:val="clear" w:color="auto" w:fill="FFFFFF"/>
-                      </w:rPr>
-                      <w:t>General Portfolio Links</w:t>
-                    </w:r>
-                  </w:hyperlink>
-                </w:p>
-              </w:tc>
-              <w:tc>
-                <w:tcPr>
-                  <w:tcW w:w="422" w:type="dxa"/>
-                  <w:tcMar>
-                    <w:left w:w="0" w:type="dxa"/>
-                    <w:right w:w="0" w:type="dxa"/>
-                  </w:tcMar>
-                </w:tcPr>
-                <w:p>
-                  <w:pPr>
-                    <w:pStyle w:val="Icons"/>
-                  </w:pPr>
-                  <w:r>
-                    <w:rPr>
-                      <w:noProof/>
-                    </w:rPr>
-                    <mc:AlternateContent>
-                      <mc:Choice Requires="wps">
-                        <w:drawing>
-                          <wp:inline distT="0" distB="0" distL="0" distR="0" wp14:anchorId="450D786D" wp14:editId="30D1CA83">
-                            <wp:extent cx="118872" cy="118872"/>
-                            <wp:effectExtent l="0" t="0" r="0" b="0"/>
-                            <wp:docPr id="57" name="Website icon" descr="Twitter/Blog/Portfolio icon"/>
-                            <wp:cNvGraphicFramePr>
-                              <a:graphicFrameLocks xmlns:a="http://schemas.openxmlformats.org/drawingml/2006/main"/>
-                            </wp:cNvGraphicFramePr>
-                            <a:graphic xmlns:a="http://schemas.openxmlformats.org/drawingml/2006/main">
-                              <a:graphicData uri="http://schemas.microsoft.com/office/word/2010/wordprocessingShape">
-                                <wps:wsp>
-                                  <wps:cNvSpPr>
-                                    <a:spLocks noEditPoints="1"/>
-                                  </wps:cNvSpPr>
-                                  <wps:spPr bwMode="auto">
-                                    <a:xfrm>
-                                      <a:off x="0" y="0"/>
-                                      <a:ext cx="118872" cy="118872"/>
-                                    </a:xfrm>
-                                    <a:custGeom>
-                                      <a:avLst/>
-                                      <a:gdLst>
-                                        <a:gd name="T0" fmla="*/ 1758 w 2691"/>
-                                        <a:gd name="T1" fmla="*/ 2346 h 2691"/>
-                                        <a:gd name="T2" fmla="*/ 1897 w 2691"/>
-                                        <a:gd name="T3" fmla="*/ 2384 h 2691"/>
-                                        <a:gd name="T4" fmla="*/ 2267 w 2691"/>
-                                        <a:gd name="T5" fmla="*/ 2095 h 2691"/>
-                                        <a:gd name="T6" fmla="*/ 691 w 2691"/>
-                                        <a:gd name="T7" fmla="*/ 1994 h 2691"/>
-                                        <a:gd name="T8" fmla="*/ 587 w 2691"/>
-                                        <a:gd name="T9" fmla="*/ 2252 h 2691"/>
-                                        <a:gd name="T10" fmla="*/ 1051 w 2691"/>
-                                        <a:gd name="T11" fmla="*/ 2490 h 2691"/>
-                                        <a:gd name="T12" fmla="*/ 813 w 2691"/>
-                                        <a:gd name="T13" fmla="*/ 2108 h 2691"/>
-                                        <a:gd name="T14" fmla="*/ 1189 w 2691"/>
-                                        <a:gd name="T15" fmla="*/ 1908 h 2691"/>
-                                        <a:gd name="T16" fmla="*/ 976 w 2691"/>
-                                        <a:gd name="T17" fmla="*/ 1919 h 2691"/>
-                                        <a:gd name="T18" fmla="*/ 963 w 2691"/>
-                                        <a:gd name="T19" fmla="*/ 2093 h 2691"/>
-                                        <a:gd name="T20" fmla="*/ 1116 w 2691"/>
-                                        <a:gd name="T21" fmla="*/ 2342 h 2691"/>
-                                        <a:gd name="T22" fmla="*/ 1243 w 2691"/>
-                                        <a:gd name="T23" fmla="*/ 2495 h 2691"/>
-                                        <a:gd name="T24" fmla="*/ 1418 w 2691"/>
-                                        <a:gd name="T25" fmla="*/ 2520 h 2691"/>
-                                        <a:gd name="T26" fmla="*/ 1497 w 2691"/>
-                                        <a:gd name="T27" fmla="*/ 2436 h 2691"/>
-                                        <a:gd name="T28" fmla="*/ 1669 w 2691"/>
-                                        <a:gd name="T29" fmla="*/ 2224 h 2691"/>
-                                        <a:gd name="T30" fmla="*/ 1808 w 2691"/>
-                                        <a:gd name="T31" fmla="*/ 1935 h 2691"/>
-                                        <a:gd name="T32" fmla="*/ 1579 w 2691"/>
-                                        <a:gd name="T33" fmla="*/ 1913 h 2691"/>
-                                        <a:gd name="T34" fmla="*/ 1436 w 2691"/>
-                                        <a:gd name="T35" fmla="*/ 1905 h 2691"/>
-                                        <a:gd name="T36" fmla="*/ 2111 w 2691"/>
-                                        <a:gd name="T37" fmla="*/ 1866 h 2691"/>
-                                        <a:gd name="T38" fmla="*/ 2465 w 2691"/>
-                                        <a:gd name="T39" fmla="*/ 1749 h 2691"/>
-                                        <a:gd name="T40" fmla="*/ 1428 w 2691"/>
-                                        <a:gd name="T41" fmla="*/ 1754 h 2691"/>
-                                        <a:gd name="T42" fmla="*/ 1861 w 2691"/>
-                                        <a:gd name="T43" fmla="*/ 1519 h 2691"/>
-                                        <a:gd name="T44" fmla="*/ 880 w 2691"/>
-                                        <a:gd name="T45" fmla="*/ 1797 h 2691"/>
-                                        <a:gd name="T46" fmla="*/ 156 w 2691"/>
-                                        <a:gd name="T47" fmla="*/ 1420 h 2691"/>
-                                        <a:gd name="T48" fmla="*/ 303 w 2691"/>
-                                        <a:gd name="T49" fmla="*/ 1918 h 2691"/>
-                                        <a:gd name="T50" fmla="*/ 736 w 2691"/>
-                                        <a:gd name="T51" fmla="*/ 1825 h 2691"/>
-                                        <a:gd name="T52" fmla="*/ 1722 w 2691"/>
-                                        <a:gd name="T53" fmla="*/ 847 h 2691"/>
-                                        <a:gd name="T54" fmla="*/ 1854 w 2691"/>
-                                        <a:gd name="T55" fmla="*/ 1084 h 2691"/>
-                                        <a:gd name="T56" fmla="*/ 855 w 2691"/>
-                                        <a:gd name="T57" fmla="*/ 1083 h 2691"/>
-                                        <a:gd name="T58" fmla="*/ 985 w 2691"/>
-                                        <a:gd name="T59" fmla="*/ 846 h 2691"/>
-                                        <a:gd name="T60" fmla="*/ 1961 w 2691"/>
-                                        <a:gd name="T61" fmla="*/ 804 h 2691"/>
-                                        <a:gd name="T62" fmla="*/ 2526 w 2691"/>
-                                        <a:gd name="T63" fmla="*/ 1186 h 2691"/>
-                                        <a:gd name="T64" fmla="*/ 2324 w 2691"/>
-                                        <a:gd name="T65" fmla="*/ 669 h 2691"/>
-                                        <a:gd name="T66" fmla="*/ 240 w 2691"/>
-                                        <a:gd name="T67" fmla="*/ 876 h 2691"/>
-                                        <a:gd name="T68" fmla="*/ 161 w 2691"/>
-                                        <a:gd name="T69" fmla="*/ 1204 h 2691"/>
-                                        <a:gd name="T70" fmla="*/ 702 w 2691"/>
-                                        <a:gd name="T71" fmla="*/ 1044 h 2691"/>
-                                        <a:gd name="T72" fmla="*/ 731 w 2691"/>
-                                        <a:gd name="T73" fmla="*/ 878 h 2691"/>
-                                        <a:gd name="T74" fmla="*/ 486 w 2691"/>
-                                        <a:gd name="T75" fmla="*/ 716 h 2691"/>
-                                        <a:gd name="T76" fmla="*/ 1849 w 2691"/>
-                                        <a:gd name="T77" fmla="*/ 444 h 2691"/>
-                                        <a:gd name="T78" fmla="*/ 2171 w 2691"/>
-                                        <a:gd name="T79" fmla="*/ 573 h 2691"/>
-                                        <a:gd name="T80" fmla="*/ 1861 w 2691"/>
-                                        <a:gd name="T81" fmla="*/ 275 h 2691"/>
-                                        <a:gd name="T82" fmla="*/ 710 w 2691"/>
-                                        <a:gd name="T83" fmla="*/ 342 h 2691"/>
-                                        <a:gd name="T84" fmla="*/ 648 w 2691"/>
-                                        <a:gd name="T85" fmla="*/ 619 h 2691"/>
-                                        <a:gd name="T86" fmla="*/ 925 w 2691"/>
-                                        <a:gd name="T87" fmla="*/ 315 h 2691"/>
-                                        <a:gd name="T88" fmla="*/ 1133 w 2691"/>
-                                        <a:gd name="T89" fmla="*/ 279 h 2691"/>
-                                        <a:gd name="T90" fmla="*/ 929 w 2691"/>
-                                        <a:gd name="T91" fmla="*/ 684 h 2691"/>
-                                        <a:gd name="T92" fmla="*/ 1428 w 2691"/>
-                                        <a:gd name="T93" fmla="*/ 721 h 2691"/>
-                                        <a:gd name="T94" fmla="*/ 1700 w 2691"/>
-                                        <a:gd name="T95" fmla="*/ 477 h 2691"/>
-                                        <a:gd name="T96" fmla="*/ 1464 w 2691"/>
-                                        <a:gd name="T97" fmla="*/ 186 h 2691"/>
-                                        <a:gd name="T98" fmla="*/ 1787 w 2691"/>
-                                        <a:gd name="T99" fmla="*/ 75 h 2691"/>
-                                        <a:gd name="T100" fmla="*/ 2297 w 2691"/>
-                                        <a:gd name="T101" fmla="*/ 395 h 2691"/>
-                                        <a:gd name="T102" fmla="*/ 2616 w 2691"/>
-                                        <a:gd name="T103" fmla="*/ 904 h 2691"/>
-                                        <a:gd name="T104" fmla="*/ 2679 w 2691"/>
-                                        <a:gd name="T105" fmla="*/ 1528 h 2691"/>
-                                        <a:gd name="T106" fmla="*/ 2461 w 2691"/>
-                                        <a:gd name="T107" fmla="*/ 2098 h 2691"/>
-                                        <a:gd name="T108" fmla="*/ 2024 w 2691"/>
-                                        <a:gd name="T109" fmla="*/ 2508 h 2691"/>
-                                        <a:gd name="T110" fmla="*/ 1437 w 2691"/>
-                                        <a:gd name="T111" fmla="*/ 2688 h 2691"/>
-                                        <a:gd name="T112" fmla="*/ 822 w 2691"/>
-                                        <a:gd name="T113" fmla="*/ 2585 h 2691"/>
-                                        <a:gd name="T114" fmla="*/ 335 w 2691"/>
-                                        <a:gd name="T115" fmla="*/ 2234 h 2691"/>
-                                        <a:gd name="T116" fmla="*/ 47 w 2691"/>
-                                        <a:gd name="T117" fmla="*/ 1703 h 2691"/>
-                                        <a:gd name="T118" fmla="*/ 27 w 2691"/>
-                                        <a:gd name="T119" fmla="*/ 1075 h 2691"/>
-                                        <a:gd name="T120" fmla="*/ 280 w 2691"/>
-                                        <a:gd name="T121" fmla="*/ 524 h 2691"/>
-                                        <a:gd name="T122" fmla="*/ 743 w 2691"/>
-                                        <a:gd name="T123" fmla="*/ 142 h 2691"/>
-                                        <a:gd name="T124" fmla="*/ 1345 w 2691"/>
-                                        <a:gd name="T125" fmla="*/ 0 h 2691"/>
-                                      </a:gdLst>
-                                      <a:ahLst/>
-                                      <a:cxnLst>
-                                        <a:cxn ang="0">
-                                          <a:pos x="T0" y="T1"/>
-                                        </a:cxn>
-                                        <a:cxn ang="0">
-                                          <a:pos x="T2" y="T3"/>
-                                        </a:cxn>
-                                        <a:cxn ang="0">
-                                          <a:pos x="T4" y="T5"/>
-                                        </a:cxn>
-                                        <a:cxn ang="0">
-                                          <a:pos x="T6" y="T7"/>
-                                        </a:cxn>
-                                        <a:cxn ang="0">
-                                          <a:pos x="T8" y="T9"/>
-                                        </a:cxn>
-                                        <a:cxn ang="0">
-                                          <a:pos x="T10" y="T11"/>
-                                        </a:cxn>
-                                        <a:cxn ang="0">
-                                          <a:pos x="T12" y="T13"/>
-                                        </a:cxn>
-                                        <a:cxn ang="0">
-                                          <a:pos x="T14" y="T15"/>
-                                        </a:cxn>
-                                        <a:cxn ang="0">
-                                          <a:pos x="T16" y="T17"/>
-                                        </a:cxn>
-                                        <a:cxn ang="0">
-                                          <a:pos x="T18" y="T19"/>
-                                        </a:cxn>
-                                        <a:cxn ang="0">
-                                          <a:pos x="T20" y="T21"/>
-                                        </a:cxn>
-                                        <a:cxn ang="0">
-                                          <a:pos x="T22" y="T23"/>
-                                        </a:cxn>
-                                        <a:cxn ang="0">
-                                          <a:pos x="T24" y="T25"/>
-                                        </a:cxn>
-                                        <a:cxn ang="0">
-                                          <a:pos x="T26" y="T27"/>
-                                        </a:cxn>
-                                        <a:cxn ang="0">
-                                          <a:pos x="T28" y="T29"/>
-                                        </a:cxn>
-                                        <a:cxn ang="0">
-                                          <a:pos x="T30" y="T31"/>
-                                        </a:cxn>
-                                        <a:cxn ang="0">
-                                          <a:pos x="T32" y="T33"/>
-                                        </a:cxn>
-                                        <a:cxn ang="0">
-                                          <a:pos x="T34" y="T35"/>
-                                        </a:cxn>
-                                        <a:cxn ang="0">
-                                          <a:pos x="T36" y="T37"/>
-                                        </a:cxn>
-                                        <a:cxn ang="0">
-                                          <a:pos x="T38" y="T39"/>
-                                        </a:cxn>
-                                        <a:cxn ang="0">
-                                          <a:pos x="T40" y="T41"/>
-                                        </a:cxn>
-                                        <a:cxn ang="0">
-                                          <a:pos x="T42" y="T43"/>
-                                        </a:cxn>
-                                        <a:cxn ang="0">
-                                          <a:pos x="T44" y="T45"/>
-                                        </a:cxn>
-                                        <a:cxn ang="0">
-                                          <a:pos x="T46" y="T47"/>
-                                        </a:cxn>
-                                        <a:cxn ang="0">
-                                          <a:pos x="T48" y="T49"/>
-                                        </a:cxn>
-                                        <a:cxn ang="0">
-                                          <a:pos x="T50" y="T51"/>
-                                        </a:cxn>
-                                        <a:cxn ang="0">
-                                          <a:pos x="T52" y="T53"/>
-                                        </a:cxn>
-                                        <a:cxn ang="0">
-                                          <a:pos x="T54" y="T55"/>
-                                        </a:cxn>
-                                        <a:cxn ang="0">
-                                          <a:pos x="T56" y="T57"/>
-                                        </a:cxn>
-                                        <a:cxn ang="0">
-                                          <a:pos x="T58" y="T59"/>
-                                        </a:cxn>
-                                        <a:cxn ang="0">
-                                          <a:pos x="T60" y="T61"/>
-                                        </a:cxn>
-                                        <a:cxn ang="0">
-                                          <a:pos x="T62" y="T63"/>
-                                        </a:cxn>
-                                        <a:cxn ang="0">
-                                          <a:pos x="T64" y="T65"/>
-                                        </a:cxn>
-                                        <a:cxn ang="0">
-                                          <a:pos x="T66" y="T67"/>
-                                        </a:cxn>
-                                        <a:cxn ang="0">
-                                          <a:pos x="T68" y="T69"/>
-                                        </a:cxn>
-                                        <a:cxn ang="0">
-                                          <a:pos x="T70" y="T71"/>
-                                        </a:cxn>
-                                        <a:cxn ang="0">
-                                          <a:pos x="T72" y="T73"/>
-                                        </a:cxn>
-                                        <a:cxn ang="0">
-                                          <a:pos x="T74" y="T75"/>
-                                        </a:cxn>
-                                        <a:cxn ang="0">
-                                          <a:pos x="T76" y="T77"/>
-                                        </a:cxn>
-                                        <a:cxn ang="0">
-                                          <a:pos x="T78" y="T79"/>
-                                        </a:cxn>
-                                        <a:cxn ang="0">
-                                          <a:pos x="T80" y="T81"/>
-                                        </a:cxn>
-                                        <a:cxn ang="0">
-                                          <a:pos x="T82" y="T83"/>
-                                        </a:cxn>
-                                        <a:cxn ang="0">
-                                          <a:pos x="T84" y="T85"/>
-                                        </a:cxn>
-                                        <a:cxn ang="0">
-                                          <a:pos x="T86" y="T87"/>
-                                        </a:cxn>
-                                        <a:cxn ang="0">
-                                          <a:pos x="T88" y="T89"/>
-                                        </a:cxn>
-                                        <a:cxn ang="0">
-                                          <a:pos x="T90" y="T91"/>
-                                        </a:cxn>
-                                        <a:cxn ang="0">
-                                          <a:pos x="T92" y="T93"/>
-                                        </a:cxn>
-                                        <a:cxn ang="0">
-                                          <a:pos x="T94" y="T95"/>
-                                        </a:cxn>
-                                        <a:cxn ang="0">
-                                          <a:pos x="T96" y="T97"/>
-                                        </a:cxn>
-                                        <a:cxn ang="0">
-                                          <a:pos x="T98" y="T99"/>
-                                        </a:cxn>
-                                        <a:cxn ang="0">
-                                          <a:pos x="T100" y="T101"/>
-                                        </a:cxn>
-                                        <a:cxn ang="0">
-                                          <a:pos x="T102" y="T103"/>
-                                        </a:cxn>
-                                        <a:cxn ang="0">
-                                          <a:pos x="T104" y="T105"/>
-                                        </a:cxn>
-                                        <a:cxn ang="0">
-                                          <a:pos x="T106" y="T107"/>
-                                        </a:cxn>
-                                        <a:cxn ang="0">
-                                          <a:pos x="T108" y="T109"/>
-                                        </a:cxn>
-                                        <a:cxn ang="0">
-                                          <a:pos x="T110" y="T111"/>
-                                        </a:cxn>
-                                        <a:cxn ang="0">
-                                          <a:pos x="T112" y="T113"/>
-                                        </a:cxn>
-                                        <a:cxn ang="0">
-                                          <a:pos x="T114" y="T115"/>
-                                        </a:cxn>
-                                        <a:cxn ang="0">
-                                          <a:pos x="T116" y="T117"/>
-                                        </a:cxn>
-                                        <a:cxn ang="0">
-                                          <a:pos x="T118" y="T119"/>
-                                        </a:cxn>
-                                        <a:cxn ang="0">
-                                          <a:pos x="T120" y="T121"/>
-                                        </a:cxn>
-                                        <a:cxn ang="0">
-                                          <a:pos x="T122" y="T123"/>
-                                        </a:cxn>
-                                        <a:cxn ang="0">
-                                          <a:pos x="T124" y="T125"/>
-                                        </a:cxn>
-                                      </a:cxnLst>
-                                      <a:rect l="0" t="0" r="r" b="b"/>
-                                      <a:pathLst>
-                                        <a:path w="2691" h="2691">
-                                          <a:moveTo>
-                                            <a:pt x="1942" y="1975"/>
-                                          </a:moveTo>
-                                          <a:lnTo>
-                                            <a:pt x="1921" y="2043"/>
-                                          </a:lnTo>
-                                          <a:lnTo>
-                                            <a:pt x="1895" y="2108"/>
-                                          </a:lnTo>
-                                          <a:lnTo>
-                                            <a:pt x="1864" y="2172"/>
-                                          </a:lnTo>
-                                          <a:lnTo>
-                                            <a:pt x="1830" y="2233"/>
-                                          </a:lnTo>
-                                          <a:lnTo>
-                                            <a:pt x="1794" y="2292"/>
-                                          </a:lnTo>
-                                          <a:lnTo>
-                                            <a:pt x="1758" y="2346"/>
-                                          </a:lnTo>
-                                          <a:lnTo>
-                                            <a:pt x="1720" y="2399"/>
-                                          </a:lnTo>
-                                          <a:lnTo>
-                                            <a:pt x="1684" y="2446"/>
-                                          </a:lnTo>
-                                          <a:lnTo>
-                                            <a:pt x="1651" y="2490"/>
-                                          </a:lnTo>
-                                          <a:lnTo>
-                                            <a:pt x="1711" y="2468"/>
-                                          </a:lnTo>
-                                          <a:lnTo>
-                                            <a:pt x="1773" y="2443"/>
-                                          </a:lnTo>
-                                          <a:lnTo>
-                                            <a:pt x="1835" y="2415"/>
-                                          </a:lnTo>
-                                          <a:lnTo>
-                                            <a:pt x="1897" y="2384"/>
-                                          </a:lnTo>
-                                          <a:lnTo>
-                                            <a:pt x="1957" y="2348"/>
-                                          </a:lnTo>
-                                          <a:lnTo>
-                                            <a:pt x="2017" y="2312"/>
-                                          </a:lnTo>
-                                          <a:lnTo>
-                                            <a:pt x="2075" y="2273"/>
-                                          </a:lnTo>
-                                          <a:lnTo>
-                                            <a:pt x="2128" y="2230"/>
-                                          </a:lnTo>
-                                          <a:lnTo>
-                                            <a:pt x="2179" y="2187"/>
-                                          </a:lnTo>
-                                          <a:lnTo>
-                                            <a:pt x="2226" y="2141"/>
-                                          </a:lnTo>
-                                          <a:lnTo>
-                                            <a:pt x="2267" y="2095"/>
-                                          </a:lnTo>
-                                          <a:lnTo>
-                                            <a:pt x="2210" y="2067"/>
-                                          </a:lnTo>
-                                          <a:lnTo>
-                                            <a:pt x="2147" y="2041"/>
-                                          </a:lnTo>
-                                          <a:lnTo>
-                                            <a:pt x="2082" y="2016"/>
-                                          </a:lnTo>
-                                          <a:lnTo>
-                                            <a:pt x="2013" y="1994"/>
-                                          </a:lnTo>
-                                          <a:lnTo>
-                                            <a:pt x="1942" y="1975"/>
-                                          </a:lnTo>
-                                          <a:close/>
-                                          <a:moveTo>
-                                            <a:pt x="767" y="1973"/>
-                                          </a:moveTo>
-                                          <a:lnTo>
-                                            <a:pt x="691" y="1994"/>
-                                          </a:lnTo>
-                                          <a:lnTo>
-                                            <a:pt x="620" y="2018"/>
-                                          </a:lnTo>
-                                          <a:lnTo>
-                                            <a:pt x="553" y="2045"/>
-                                          </a:lnTo>
-                                          <a:lnTo>
-                                            <a:pt x="490" y="2073"/>
-                                          </a:lnTo>
-                                          <a:lnTo>
-                                            <a:pt x="431" y="2104"/>
-                                          </a:lnTo>
-                                          <a:lnTo>
-                                            <a:pt x="478" y="2156"/>
-                                          </a:lnTo>
-                                          <a:lnTo>
-                                            <a:pt x="531" y="2205"/>
-                                          </a:lnTo>
-                                          <a:lnTo>
-                                            <a:pt x="587" y="2252"/>
-                                          </a:lnTo>
-                                          <a:lnTo>
-                                            <a:pt x="648" y="2296"/>
-                                          </a:lnTo>
-                                          <a:lnTo>
-                                            <a:pt x="711" y="2337"/>
-                                          </a:lnTo>
-                                          <a:lnTo>
-                                            <a:pt x="778" y="2375"/>
-                                          </a:lnTo>
-                                          <a:lnTo>
-                                            <a:pt x="845" y="2409"/>
-                                          </a:lnTo>
-                                          <a:lnTo>
-                                            <a:pt x="914" y="2440"/>
-                                          </a:lnTo>
-                                          <a:lnTo>
-                                            <a:pt x="984" y="2466"/>
-                                          </a:lnTo>
-                                          <a:lnTo>
-                                            <a:pt x="1051" y="2490"/>
-                                          </a:lnTo>
-                                          <a:lnTo>
-                                            <a:pt x="1017" y="2446"/>
-                                          </a:lnTo>
-                                          <a:lnTo>
-                                            <a:pt x="982" y="2399"/>
-                                          </a:lnTo>
-                                          <a:lnTo>
-                                            <a:pt x="945" y="2347"/>
-                                          </a:lnTo>
-                                          <a:lnTo>
-                                            <a:pt x="910" y="2292"/>
-                                          </a:lnTo>
-                                          <a:lnTo>
-                                            <a:pt x="875" y="2234"/>
-                                          </a:lnTo>
-                                          <a:lnTo>
-                                            <a:pt x="842" y="2173"/>
-                                          </a:lnTo>
-                                          <a:lnTo>
-                                            <a:pt x="813" y="2108"/>
-                                          </a:lnTo>
-                                          <a:lnTo>
-                                            <a:pt x="787" y="2042"/>
-                                          </a:lnTo>
-                                          <a:lnTo>
-                                            <a:pt x="767" y="1973"/>
-                                          </a:lnTo>
-                                          <a:close/>
-                                          <a:moveTo>
-                                            <a:pt x="1260" y="1906"/>
-                                          </a:moveTo>
-                                          <a:lnTo>
-                                            <a:pt x="1250" y="1906"/>
-                                          </a:lnTo>
-                                          <a:lnTo>
-                                            <a:pt x="1234" y="1907"/>
-                                          </a:lnTo>
-                                          <a:lnTo>
-                                            <a:pt x="1213" y="1907"/>
-                                          </a:lnTo>
-                                          <a:lnTo>
-                                            <a:pt x="1189" y="1908"/>
-                                          </a:lnTo>
-                                          <a:lnTo>
-                                            <a:pt x="1161" y="1909"/>
-                                          </a:lnTo>
-                                          <a:lnTo>
-                                            <a:pt x="1132" y="1910"/>
-                                          </a:lnTo>
-                                          <a:lnTo>
-                                            <a:pt x="1101" y="1911"/>
-                                          </a:lnTo>
-                                          <a:lnTo>
-                                            <a:pt x="1069" y="1912"/>
-                                          </a:lnTo>
-                                          <a:lnTo>
-                                            <a:pt x="1037" y="1914"/>
-                                          </a:lnTo>
-                                          <a:lnTo>
-                                            <a:pt x="1006" y="1916"/>
-                                          </a:lnTo>
-                                          <a:lnTo>
-                                            <a:pt x="976" y="1919"/>
-                                          </a:lnTo>
-                                          <a:lnTo>
-                                            <a:pt x="948" y="1921"/>
-                                          </a:lnTo>
-                                          <a:lnTo>
-                                            <a:pt x="922" y="1924"/>
-                                          </a:lnTo>
-                                          <a:lnTo>
-                                            <a:pt x="900" y="1928"/>
-                                          </a:lnTo>
-                                          <a:lnTo>
-                                            <a:pt x="912" y="1970"/>
-                                          </a:lnTo>
-                                          <a:lnTo>
-                                            <a:pt x="927" y="2012"/>
-                                          </a:lnTo>
-                                          <a:lnTo>
-                                            <a:pt x="944" y="2053"/>
-                                          </a:lnTo>
-                                          <a:lnTo>
-                                            <a:pt x="963" y="2093"/>
-                                          </a:lnTo>
-                                          <a:lnTo>
-                                            <a:pt x="982" y="2133"/>
-                                          </a:lnTo>
-                                          <a:lnTo>
-                                            <a:pt x="1003" y="2172"/>
-                                          </a:lnTo>
-                                          <a:lnTo>
-                                            <a:pt x="1025" y="2209"/>
-                                          </a:lnTo>
-                                          <a:lnTo>
-                                            <a:pt x="1047" y="2244"/>
-                                          </a:lnTo>
-                                          <a:lnTo>
-                                            <a:pt x="1071" y="2279"/>
-                                          </a:lnTo>
-                                          <a:lnTo>
-                                            <a:pt x="1094" y="2312"/>
-                                          </a:lnTo>
-                                          <a:lnTo>
-                                            <a:pt x="1116" y="2342"/>
-                                          </a:lnTo>
-                                          <a:lnTo>
-                                            <a:pt x="1138" y="2371"/>
-                                          </a:lnTo>
-                                          <a:lnTo>
-                                            <a:pt x="1159" y="2399"/>
-                                          </a:lnTo>
-                                          <a:lnTo>
-                                            <a:pt x="1179" y="2423"/>
-                                          </a:lnTo>
-                                          <a:lnTo>
-                                            <a:pt x="1198" y="2445"/>
-                                          </a:lnTo>
-                                          <a:lnTo>
-                                            <a:pt x="1215" y="2464"/>
-                                          </a:lnTo>
-                                          <a:lnTo>
-                                            <a:pt x="1230" y="2481"/>
-                                          </a:lnTo>
-                                          <a:lnTo>
-                                            <a:pt x="1243" y="2495"/>
-                                          </a:lnTo>
-                                          <a:lnTo>
-                                            <a:pt x="1253" y="2506"/>
-                                          </a:lnTo>
-                                          <a:lnTo>
-                                            <a:pt x="1261" y="2513"/>
-                                          </a:lnTo>
-                                          <a:lnTo>
-                                            <a:pt x="1265" y="2517"/>
-                                          </a:lnTo>
-                                          <a:lnTo>
-                                            <a:pt x="1266" y="2518"/>
-                                          </a:lnTo>
-                                          <a:lnTo>
-                                            <a:pt x="1260" y="1906"/>
-                                          </a:lnTo>
-                                          <a:close/>
-                                          <a:moveTo>
-                                            <a:pt x="1436" y="1905"/>
-                                          </a:moveTo>
-                                          <a:lnTo>
-                                            <a:pt x="1418" y="2520"/>
-                                          </a:lnTo>
-                                          <a:lnTo>
-                                            <a:pt x="1419" y="2518"/>
-                                          </a:lnTo>
-                                          <a:lnTo>
-                                            <a:pt x="1424" y="2512"/>
-                                          </a:lnTo>
-                                          <a:lnTo>
-                                            <a:pt x="1433" y="2503"/>
-                                          </a:lnTo>
-                                          <a:lnTo>
-                                            <a:pt x="1445" y="2490"/>
-                                          </a:lnTo>
-                                          <a:lnTo>
-                                            <a:pt x="1460" y="2474"/>
-                                          </a:lnTo>
-                                          <a:lnTo>
-                                            <a:pt x="1478" y="2456"/>
-                                          </a:lnTo>
-                                          <a:lnTo>
-                                            <a:pt x="1497" y="2436"/>
-                                          </a:lnTo>
-                                          <a:lnTo>
-                                            <a:pt x="1520" y="2412"/>
-                                          </a:lnTo>
-                                          <a:lnTo>
-                                            <a:pt x="1543" y="2387"/>
-                                          </a:lnTo>
-                                          <a:lnTo>
-                                            <a:pt x="1567" y="2358"/>
-                                          </a:lnTo>
-                                          <a:lnTo>
-                                            <a:pt x="1592" y="2327"/>
-                                          </a:lnTo>
-                                          <a:lnTo>
-                                            <a:pt x="1618" y="2295"/>
-                                          </a:lnTo>
-                                          <a:lnTo>
-                                            <a:pt x="1644" y="2260"/>
-                                          </a:lnTo>
-                                          <a:lnTo>
-                                            <a:pt x="1669" y="2224"/>
-                                          </a:lnTo>
-                                          <a:lnTo>
-                                            <a:pt x="1694" y="2187"/>
-                                          </a:lnTo>
-                                          <a:lnTo>
-                                            <a:pt x="1717" y="2147"/>
-                                          </a:lnTo>
-                                          <a:lnTo>
-                                            <a:pt x="1740" y="2107"/>
-                                          </a:lnTo>
-                                          <a:lnTo>
-                                            <a:pt x="1761" y="2066"/>
-                                          </a:lnTo>
-                                          <a:lnTo>
-                                            <a:pt x="1779" y="2022"/>
-                                          </a:lnTo>
-                                          <a:lnTo>
-                                            <a:pt x="1795" y="1979"/>
-                                          </a:lnTo>
-                                          <a:lnTo>
-                                            <a:pt x="1808" y="1935"/>
-                                          </a:lnTo>
-                                          <a:lnTo>
-                                            <a:pt x="1782" y="1931"/>
-                                          </a:lnTo>
-                                          <a:lnTo>
-                                            <a:pt x="1751" y="1926"/>
-                                          </a:lnTo>
-                                          <a:lnTo>
-                                            <a:pt x="1718" y="1923"/>
-                                          </a:lnTo>
-                                          <a:lnTo>
-                                            <a:pt x="1684" y="1920"/>
-                                          </a:lnTo>
-                                          <a:lnTo>
-                                            <a:pt x="1649" y="1917"/>
-                                          </a:lnTo>
-                                          <a:lnTo>
-                                            <a:pt x="1613" y="1915"/>
-                                          </a:lnTo>
-                                          <a:lnTo>
-                                            <a:pt x="1579" y="1913"/>
-                                          </a:lnTo>
-                                          <a:lnTo>
-                                            <a:pt x="1546" y="1912"/>
-                                          </a:lnTo>
-                                          <a:lnTo>
-                                            <a:pt x="1517" y="1910"/>
-                                          </a:lnTo>
-                                          <a:lnTo>
-                                            <a:pt x="1489" y="1909"/>
-                                          </a:lnTo>
-                                          <a:lnTo>
-                                            <a:pt x="1468" y="1908"/>
-                                          </a:lnTo>
-                                          <a:lnTo>
-                                            <a:pt x="1451" y="1907"/>
-                                          </a:lnTo>
-                                          <a:lnTo>
-                                            <a:pt x="1440" y="1906"/>
-                                          </a:lnTo>
-                                          <a:lnTo>
-                                            <a:pt x="1436" y="1905"/>
-                                          </a:lnTo>
-                                          <a:close/>
-                                          <a:moveTo>
-                                            <a:pt x="2016" y="1420"/>
-                                          </a:moveTo>
-                                          <a:lnTo>
-                                            <a:pt x="2010" y="1526"/>
-                                          </a:lnTo>
-                                          <a:lnTo>
-                                            <a:pt x="2001" y="1629"/>
-                                          </a:lnTo>
-                                          <a:lnTo>
-                                            <a:pt x="1988" y="1729"/>
-                                          </a:lnTo>
-                                          <a:lnTo>
-                                            <a:pt x="1972" y="1827"/>
-                                          </a:lnTo>
-                                          <a:lnTo>
-                                            <a:pt x="2042" y="1845"/>
-                                          </a:lnTo>
-                                          <a:lnTo>
-                                            <a:pt x="2111" y="1866"/>
-                                          </a:lnTo>
-                                          <a:lnTo>
-                                            <a:pt x="2177" y="1889"/>
-                                          </a:lnTo>
-                                          <a:lnTo>
-                                            <a:pt x="2240" y="1914"/>
-                                          </a:lnTo>
-                                          <a:lnTo>
-                                            <a:pt x="2301" y="1941"/>
-                                          </a:lnTo>
-                                          <a:lnTo>
-                                            <a:pt x="2357" y="1970"/>
-                                          </a:lnTo>
-                                          <a:lnTo>
-                                            <a:pt x="2398" y="1899"/>
-                                          </a:lnTo>
-                                          <a:lnTo>
-                                            <a:pt x="2434" y="1826"/>
-                                          </a:lnTo>
-                                          <a:lnTo>
-                                            <a:pt x="2465" y="1749"/>
-                                          </a:lnTo>
-                                          <a:lnTo>
-                                            <a:pt x="2491" y="1670"/>
-                                          </a:lnTo>
-                                          <a:lnTo>
-                                            <a:pt x="2511" y="1588"/>
-                                          </a:lnTo>
-                                          <a:lnTo>
-                                            <a:pt x="2526" y="1505"/>
-                                          </a:lnTo>
-                                          <a:lnTo>
-                                            <a:pt x="2535" y="1420"/>
-                                          </a:lnTo>
-                                          <a:lnTo>
-                                            <a:pt x="2016" y="1420"/>
-                                          </a:lnTo>
-                                          <a:close/>
-                                          <a:moveTo>
-                                            <a:pt x="1428" y="1420"/>
-                                          </a:moveTo>
-                                          <a:lnTo>
-                                            <a:pt x="1428" y="1754"/>
-                                          </a:lnTo>
-                                          <a:lnTo>
-                                            <a:pt x="1531" y="1759"/>
-                                          </a:lnTo>
-                                          <a:lnTo>
-                                            <a:pt x="1632" y="1768"/>
-                                          </a:lnTo>
-                                          <a:lnTo>
-                                            <a:pt x="1731" y="1780"/>
-                                          </a:lnTo>
-                                          <a:lnTo>
-                                            <a:pt x="1828" y="1795"/>
-                                          </a:lnTo>
-                                          <a:lnTo>
-                                            <a:pt x="1842" y="1708"/>
-                                          </a:lnTo>
-                                          <a:lnTo>
-                                            <a:pt x="1854" y="1615"/>
-                                          </a:lnTo>
-                                          <a:lnTo>
-                                            <a:pt x="1861" y="1519"/>
-                                          </a:lnTo>
-                                          <a:lnTo>
-                                            <a:pt x="1866" y="1420"/>
-                                          </a:lnTo>
-                                          <a:lnTo>
-                                            <a:pt x="1428" y="1420"/>
-                                          </a:lnTo>
-                                          <a:close/>
-                                          <a:moveTo>
-                                            <a:pt x="842" y="1420"/>
-                                          </a:moveTo>
-                                          <a:lnTo>
-                                            <a:pt x="847" y="1520"/>
-                                          </a:lnTo>
-                                          <a:lnTo>
-                                            <a:pt x="855" y="1616"/>
-                                          </a:lnTo>
-                                          <a:lnTo>
-                                            <a:pt x="866" y="1709"/>
-                                          </a:lnTo>
-                                          <a:lnTo>
-                                            <a:pt x="880" y="1797"/>
-                                          </a:lnTo>
-                                          <a:lnTo>
-                                            <a:pt x="976" y="1781"/>
-                                          </a:lnTo>
-                                          <a:lnTo>
-                                            <a:pt x="1074" y="1769"/>
-                                          </a:lnTo>
-                                          <a:lnTo>
-                                            <a:pt x="1174" y="1760"/>
-                                          </a:lnTo>
-                                          <a:lnTo>
-                                            <a:pt x="1276" y="1755"/>
-                                          </a:lnTo>
-                                          <a:lnTo>
-                                            <a:pt x="1276" y="1420"/>
-                                          </a:lnTo>
-                                          <a:lnTo>
-                                            <a:pt x="842" y="1420"/>
-                                          </a:lnTo>
-                                          <a:close/>
-                                          <a:moveTo>
-                                            <a:pt x="156" y="1420"/>
-                                          </a:moveTo>
-                                          <a:lnTo>
-                                            <a:pt x="163" y="1496"/>
-                                          </a:lnTo>
-                                          <a:lnTo>
-                                            <a:pt x="175" y="1571"/>
-                                          </a:lnTo>
-                                          <a:lnTo>
-                                            <a:pt x="193" y="1644"/>
-                                          </a:lnTo>
-                                          <a:lnTo>
-                                            <a:pt x="214" y="1716"/>
-                                          </a:lnTo>
-                                          <a:lnTo>
-                                            <a:pt x="239" y="1785"/>
-                                          </a:lnTo>
-                                          <a:lnTo>
-                                            <a:pt x="269" y="1853"/>
-                                          </a:lnTo>
-                                          <a:lnTo>
-                                            <a:pt x="303" y="1918"/>
-                                          </a:lnTo>
-                                          <a:lnTo>
-                                            <a:pt x="341" y="1981"/>
-                                          </a:lnTo>
-                                          <a:lnTo>
-                                            <a:pt x="398" y="1950"/>
-                                          </a:lnTo>
-                                          <a:lnTo>
-                                            <a:pt x="459" y="1920"/>
-                                          </a:lnTo>
-                                          <a:lnTo>
-                                            <a:pt x="524" y="1893"/>
-                                          </a:lnTo>
-                                          <a:lnTo>
-                                            <a:pt x="591" y="1868"/>
-                                          </a:lnTo>
-                                          <a:lnTo>
-                                            <a:pt x="662" y="1845"/>
-                                          </a:lnTo>
-                                          <a:lnTo>
-                                            <a:pt x="736" y="1825"/>
-                                          </a:lnTo>
-                                          <a:lnTo>
-                                            <a:pt x="720" y="1728"/>
-                                          </a:lnTo>
-                                          <a:lnTo>
-                                            <a:pt x="707" y="1628"/>
-                                          </a:lnTo>
-                                          <a:lnTo>
-                                            <a:pt x="698" y="1525"/>
-                                          </a:lnTo>
-                                          <a:lnTo>
-                                            <a:pt x="692" y="1420"/>
-                                          </a:lnTo>
-                                          <a:lnTo>
-                                            <a:pt x="156" y="1420"/>
-                                          </a:lnTo>
-                                          <a:close/>
-                                          <a:moveTo>
-                                            <a:pt x="1816" y="832"/>
-                                          </a:moveTo>
-                                          <a:lnTo>
-                                            <a:pt x="1722" y="847"/>
-                                          </a:lnTo>
-                                          <a:lnTo>
-                                            <a:pt x="1626" y="858"/>
-                                          </a:lnTo>
-                                          <a:lnTo>
-                                            <a:pt x="1528" y="867"/>
-                                          </a:lnTo>
-                                          <a:lnTo>
-                                            <a:pt x="1428" y="872"/>
-                                          </a:lnTo>
-                                          <a:lnTo>
-                                            <a:pt x="1428" y="1269"/>
-                                          </a:lnTo>
-                                          <a:lnTo>
-                                            <a:pt x="1865" y="1269"/>
-                                          </a:lnTo>
-                                          <a:lnTo>
-                                            <a:pt x="1861" y="1175"/>
-                                          </a:lnTo>
-                                          <a:lnTo>
-                                            <a:pt x="1854" y="1084"/>
-                                          </a:lnTo>
-                                          <a:lnTo>
-                                            <a:pt x="1844" y="996"/>
-                                          </a:lnTo>
-                                          <a:lnTo>
-                                            <a:pt x="1831" y="912"/>
-                                          </a:lnTo>
-                                          <a:lnTo>
-                                            <a:pt x="1816" y="832"/>
-                                          </a:lnTo>
-                                          <a:close/>
-                                          <a:moveTo>
-                                            <a:pt x="892" y="831"/>
-                                          </a:moveTo>
-                                          <a:lnTo>
-                                            <a:pt x="877" y="911"/>
-                                          </a:lnTo>
-                                          <a:lnTo>
-                                            <a:pt x="864" y="995"/>
-                                          </a:lnTo>
-                                          <a:lnTo>
-                                            <a:pt x="855" y="1083"/>
-                                          </a:lnTo>
-                                          <a:lnTo>
-                                            <a:pt x="847" y="1175"/>
-                                          </a:lnTo>
-                                          <a:lnTo>
-                                            <a:pt x="843" y="1269"/>
-                                          </a:lnTo>
-                                          <a:lnTo>
-                                            <a:pt x="1276" y="1269"/>
-                                          </a:lnTo>
-                                          <a:lnTo>
-                                            <a:pt x="1276" y="871"/>
-                                          </a:lnTo>
-                                          <a:lnTo>
-                                            <a:pt x="1177" y="866"/>
-                                          </a:lnTo>
-                                          <a:lnTo>
-                                            <a:pt x="1081" y="858"/>
-                                          </a:lnTo>
-                                          <a:lnTo>
-                                            <a:pt x="985" y="846"/>
-                                          </a:lnTo>
-                                          <a:lnTo>
-                                            <a:pt x="892" y="831"/>
-                                          </a:lnTo>
-                                          <a:close/>
-                                          <a:moveTo>
-                                            <a:pt x="2324" y="669"/>
-                                          </a:moveTo>
-                                          <a:lnTo>
-                                            <a:pt x="2258" y="701"/>
-                                          </a:lnTo>
-                                          <a:lnTo>
-                                            <a:pt x="2190" y="731"/>
-                                          </a:lnTo>
-                                          <a:lnTo>
-                                            <a:pt x="2116" y="758"/>
-                                          </a:lnTo>
-                                          <a:lnTo>
-                                            <a:pt x="2040" y="782"/>
-                                          </a:lnTo>
-                                          <a:lnTo>
-                                            <a:pt x="1961" y="804"/>
-                                          </a:lnTo>
-                                          <a:lnTo>
-                                            <a:pt x="1978" y="891"/>
-                                          </a:lnTo>
-                                          <a:lnTo>
-                                            <a:pt x="1992" y="982"/>
-                                          </a:lnTo>
-                                          <a:lnTo>
-                                            <a:pt x="2003" y="1075"/>
-                                          </a:lnTo>
-                                          <a:lnTo>
-                                            <a:pt x="2011" y="1171"/>
-                                          </a:lnTo>
-                                          <a:lnTo>
-                                            <a:pt x="2016" y="1269"/>
-                                          </a:lnTo>
-                                          <a:lnTo>
-                                            <a:pt x="2534" y="1269"/>
-                                          </a:lnTo>
-                                          <a:lnTo>
-                                            <a:pt x="2526" y="1186"/>
-                                          </a:lnTo>
-                                          <a:lnTo>
-                                            <a:pt x="2511" y="1105"/>
-                                          </a:lnTo>
-                                          <a:lnTo>
-                                            <a:pt x="2492" y="1026"/>
-                                          </a:lnTo>
-                                          <a:lnTo>
-                                            <a:pt x="2468" y="950"/>
-                                          </a:lnTo>
-                                          <a:lnTo>
-                                            <a:pt x="2440" y="876"/>
-                                          </a:lnTo>
-                                          <a:lnTo>
-                                            <a:pt x="2406" y="804"/>
-                                          </a:lnTo>
-                                          <a:lnTo>
-                                            <a:pt x="2367" y="735"/>
-                                          </a:lnTo>
-                                          <a:lnTo>
-                                            <a:pt x="2324" y="669"/>
-                                          </a:lnTo>
-                                          <a:close/>
-                                          <a:moveTo>
-                                            <a:pt x="372" y="660"/>
-                                          </a:moveTo>
-                                          <a:lnTo>
-                                            <a:pt x="347" y="696"/>
-                                          </a:lnTo>
-                                          <a:lnTo>
-                                            <a:pt x="322" y="732"/>
-                                          </a:lnTo>
-                                          <a:lnTo>
-                                            <a:pt x="300" y="767"/>
-                                          </a:lnTo>
-                                          <a:lnTo>
-                                            <a:pt x="278" y="802"/>
-                                          </a:lnTo>
-                                          <a:lnTo>
-                                            <a:pt x="258" y="839"/>
-                                          </a:lnTo>
-                                          <a:lnTo>
-                                            <a:pt x="240" y="876"/>
-                                          </a:lnTo>
-                                          <a:lnTo>
-                                            <a:pt x="224" y="914"/>
-                                          </a:lnTo>
-                                          <a:lnTo>
-                                            <a:pt x="209" y="955"/>
-                                          </a:lnTo>
-                                          <a:lnTo>
-                                            <a:pt x="196" y="998"/>
-                                          </a:lnTo>
-                                          <a:lnTo>
-                                            <a:pt x="185" y="1044"/>
-                                          </a:lnTo>
-                                          <a:lnTo>
-                                            <a:pt x="175" y="1093"/>
-                                          </a:lnTo>
-                                          <a:lnTo>
-                                            <a:pt x="167" y="1146"/>
-                                          </a:lnTo>
-                                          <a:lnTo>
-                                            <a:pt x="161" y="1204"/>
-                                          </a:lnTo>
-                                          <a:lnTo>
-                                            <a:pt x="157" y="1267"/>
-                                          </a:lnTo>
-                                          <a:lnTo>
-                                            <a:pt x="692" y="1267"/>
-                                          </a:lnTo>
-                                          <a:lnTo>
-                                            <a:pt x="694" y="1209"/>
-                                          </a:lnTo>
-                                          <a:lnTo>
-                                            <a:pt x="695" y="1160"/>
-                                          </a:lnTo>
-                                          <a:lnTo>
-                                            <a:pt x="697" y="1115"/>
-                                          </a:lnTo>
-                                          <a:lnTo>
-                                            <a:pt x="700" y="1077"/>
-                                          </a:lnTo>
-                                          <a:lnTo>
-                                            <a:pt x="702" y="1044"/>
-                                          </a:lnTo>
-                                          <a:lnTo>
-                                            <a:pt x="705" y="1013"/>
-                                          </a:lnTo>
-                                          <a:lnTo>
-                                            <a:pt x="709" y="987"/>
-                                          </a:lnTo>
-                                          <a:lnTo>
-                                            <a:pt x="712" y="963"/>
-                                          </a:lnTo>
-                                          <a:lnTo>
-                                            <a:pt x="716" y="941"/>
-                                          </a:lnTo>
-                                          <a:lnTo>
-                                            <a:pt x="721" y="919"/>
-                                          </a:lnTo>
-                                          <a:lnTo>
-                                            <a:pt x="726" y="899"/>
-                                          </a:lnTo>
-                                          <a:lnTo>
-                                            <a:pt x="731" y="878"/>
-                                          </a:lnTo>
-                                          <a:lnTo>
-                                            <a:pt x="736" y="855"/>
-                                          </a:lnTo>
-                                          <a:lnTo>
-                                            <a:pt x="743" y="831"/>
-                                          </a:lnTo>
-                                          <a:lnTo>
-                                            <a:pt x="749" y="803"/>
-                                          </a:lnTo>
-                                          <a:lnTo>
-                                            <a:pt x="678" y="785"/>
-                                          </a:lnTo>
-                                          <a:lnTo>
-                                            <a:pt x="611" y="764"/>
-                                          </a:lnTo>
-                                          <a:lnTo>
-                                            <a:pt x="548" y="741"/>
-                                          </a:lnTo>
-                                          <a:lnTo>
-                                            <a:pt x="486" y="716"/>
-                                          </a:lnTo>
-                                          <a:lnTo>
-                                            <a:pt x="428" y="688"/>
-                                          </a:lnTo>
-                                          <a:lnTo>
-                                            <a:pt x="372" y="660"/>
-                                          </a:lnTo>
-                                          <a:close/>
-                                          <a:moveTo>
-                                            <a:pt x="1717" y="217"/>
-                                          </a:moveTo>
-                                          <a:lnTo>
-                                            <a:pt x="1754" y="267"/>
-                                          </a:lnTo>
-                                          <a:lnTo>
-                                            <a:pt x="1787" y="321"/>
-                                          </a:lnTo>
-                                          <a:lnTo>
-                                            <a:pt x="1819" y="381"/>
-                                          </a:lnTo>
-                                          <a:lnTo>
-                                            <a:pt x="1849" y="444"/>
-                                          </a:lnTo>
-                                          <a:lnTo>
-                                            <a:pt x="1877" y="511"/>
-                                          </a:lnTo>
-                                          <a:lnTo>
-                                            <a:pt x="1902" y="581"/>
-                                          </a:lnTo>
-                                          <a:lnTo>
-                                            <a:pt x="1925" y="656"/>
-                                          </a:lnTo>
-                                          <a:lnTo>
-                                            <a:pt x="1991" y="638"/>
-                                          </a:lnTo>
-                                          <a:lnTo>
-                                            <a:pt x="2054" y="619"/>
-                                          </a:lnTo>
-                                          <a:lnTo>
-                                            <a:pt x="2114" y="596"/>
-                                          </a:lnTo>
-                                          <a:lnTo>
-                                            <a:pt x="2171" y="573"/>
-                                          </a:lnTo>
-                                          <a:lnTo>
-                                            <a:pt x="2226" y="549"/>
-                                          </a:lnTo>
-                                          <a:lnTo>
-                                            <a:pt x="2172" y="495"/>
-                                          </a:lnTo>
-                                          <a:lnTo>
-                                            <a:pt x="2116" y="443"/>
-                                          </a:lnTo>
-                                          <a:lnTo>
-                                            <a:pt x="2056" y="395"/>
-                                          </a:lnTo>
-                                          <a:lnTo>
-                                            <a:pt x="1994" y="351"/>
-                                          </a:lnTo>
-                                          <a:lnTo>
-                                            <a:pt x="1929" y="311"/>
-                                          </a:lnTo>
-                                          <a:lnTo>
-                                            <a:pt x="1861" y="275"/>
-                                          </a:lnTo>
-                                          <a:lnTo>
-                                            <a:pt x="1791" y="243"/>
-                                          </a:lnTo>
-                                          <a:lnTo>
-                                            <a:pt x="1717" y="217"/>
-                                          </a:lnTo>
-                                          <a:close/>
-                                          <a:moveTo>
-                                            <a:pt x="998" y="209"/>
-                                          </a:moveTo>
-                                          <a:lnTo>
-                                            <a:pt x="922" y="235"/>
-                                          </a:lnTo>
-                                          <a:lnTo>
-                                            <a:pt x="849" y="267"/>
-                                          </a:lnTo>
-                                          <a:lnTo>
-                                            <a:pt x="778" y="302"/>
-                                          </a:lnTo>
-                                          <a:lnTo>
-                                            <a:pt x="710" y="342"/>
-                                          </a:lnTo>
-                                          <a:lnTo>
-                                            <a:pt x="646" y="387"/>
-                                          </a:lnTo>
-                                          <a:lnTo>
-                                            <a:pt x="584" y="435"/>
-                                          </a:lnTo>
-                                          <a:lnTo>
-                                            <a:pt x="526" y="488"/>
-                                          </a:lnTo>
-                                          <a:lnTo>
-                                            <a:pt x="471" y="543"/>
-                                          </a:lnTo>
-                                          <a:lnTo>
-                                            <a:pt x="527" y="569"/>
-                                          </a:lnTo>
-                                          <a:lnTo>
-                                            <a:pt x="586" y="594"/>
-                                          </a:lnTo>
-                                          <a:lnTo>
-                                            <a:pt x="648" y="619"/>
-                                          </a:lnTo>
-                                          <a:lnTo>
-                                            <a:pt x="713" y="640"/>
-                                          </a:lnTo>
-                                          <a:lnTo>
-                                            <a:pt x="782" y="658"/>
-                                          </a:lnTo>
-                                          <a:lnTo>
-                                            <a:pt x="806" y="582"/>
-                                          </a:lnTo>
-                                          <a:lnTo>
-                                            <a:pt x="832" y="510"/>
-                                          </a:lnTo>
-                                          <a:lnTo>
-                                            <a:pt x="861" y="440"/>
-                                          </a:lnTo>
-                                          <a:lnTo>
-                                            <a:pt x="892" y="376"/>
-                                          </a:lnTo>
-                                          <a:lnTo>
-                                            <a:pt x="925" y="315"/>
-                                          </a:lnTo>
-                                          <a:lnTo>
-                                            <a:pt x="961" y="259"/>
-                                          </a:lnTo>
-                                          <a:lnTo>
-                                            <a:pt x="998" y="209"/>
-                                          </a:lnTo>
-                                          <a:close/>
-                                          <a:moveTo>
-                                            <a:pt x="1276" y="172"/>
-                                          </a:moveTo>
-                                          <a:lnTo>
-                                            <a:pt x="1239" y="189"/>
-                                          </a:lnTo>
-                                          <a:lnTo>
-                                            <a:pt x="1204" y="213"/>
-                                          </a:lnTo>
-                                          <a:lnTo>
-                                            <a:pt x="1168" y="243"/>
-                                          </a:lnTo>
-                                          <a:lnTo>
-                                            <a:pt x="1133" y="279"/>
-                                          </a:lnTo>
-                                          <a:lnTo>
-                                            <a:pt x="1100" y="321"/>
-                                          </a:lnTo>
-                                          <a:lnTo>
-                                            <a:pt x="1067" y="368"/>
-                                          </a:lnTo>
-                                          <a:lnTo>
-                                            <a:pt x="1036" y="421"/>
-                                          </a:lnTo>
-                                          <a:lnTo>
-                                            <a:pt x="1007" y="479"/>
-                                          </a:lnTo>
-                                          <a:lnTo>
-                                            <a:pt x="979" y="543"/>
-                                          </a:lnTo>
-                                          <a:lnTo>
-                                            <a:pt x="952" y="612"/>
-                                          </a:lnTo>
-                                          <a:lnTo>
-                                            <a:pt x="929" y="684"/>
-                                          </a:lnTo>
-                                          <a:lnTo>
-                                            <a:pt x="1013" y="697"/>
-                                          </a:lnTo>
-                                          <a:lnTo>
-                                            <a:pt x="1099" y="707"/>
-                                          </a:lnTo>
-                                          <a:lnTo>
-                                            <a:pt x="1187" y="716"/>
-                                          </a:lnTo>
-                                          <a:lnTo>
-                                            <a:pt x="1276" y="720"/>
-                                          </a:lnTo>
-                                          <a:lnTo>
-                                            <a:pt x="1276" y="172"/>
-                                          </a:lnTo>
-                                          <a:close/>
-                                          <a:moveTo>
-                                            <a:pt x="1428" y="169"/>
-                                          </a:moveTo>
-                                          <a:lnTo>
-                                            <a:pt x="1428" y="721"/>
-                                          </a:lnTo>
-                                          <a:lnTo>
-                                            <a:pt x="1518" y="716"/>
-                                          </a:lnTo>
-                                          <a:lnTo>
-                                            <a:pt x="1606" y="709"/>
-                                          </a:lnTo>
-                                          <a:lnTo>
-                                            <a:pt x="1693" y="697"/>
-                                          </a:lnTo>
-                                          <a:lnTo>
-                                            <a:pt x="1779" y="684"/>
-                                          </a:lnTo>
-                                          <a:lnTo>
-                                            <a:pt x="1755" y="611"/>
-                                          </a:lnTo>
-                                          <a:lnTo>
-                                            <a:pt x="1728" y="541"/>
-                                          </a:lnTo>
-                                          <a:lnTo>
-                                            <a:pt x="1700" y="477"/>
-                                          </a:lnTo>
-                                          <a:lnTo>
-                                            <a:pt x="1671" y="419"/>
-                                          </a:lnTo>
-                                          <a:lnTo>
-                                            <a:pt x="1639" y="365"/>
-                                          </a:lnTo>
-                                          <a:lnTo>
-                                            <a:pt x="1606" y="317"/>
-                                          </a:lnTo>
-                                          <a:lnTo>
-                                            <a:pt x="1572" y="276"/>
-                                          </a:lnTo>
-                                          <a:lnTo>
-                                            <a:pt x="1537" y="239"/>
-                                          </a:lnTo>
-                                          <a:lnTo>
-                                            <a:pt x="1500" y="210"/>
-                                          </a:lnTo>
-                                          <a:lnTo>
-                                            <a:pt x="1464" y="186"/>
-                                          </a:lnTo>
-                                          <a:lnTo>
-                                            <a:pt x="1428" y="169"/>
-                                          </a:lnTo>
-                                          <a:close/>
-                                          <a:moveTo>
-                                            <a:pt x="1345" y="0"/>
-                                          </a:moveTo>
-                                          <a:lnTo>
-                                            <a:pt x="1437" y="3"/>
-                                          </a:lnTo>
-                                          <a:lnTo>
-                                            <a:pt x="1528" y="12"/>
-                                          </a:lnTo>
-                                          <a:lnTo>
-                                            <a:pt x="1616" y="27"/>
-                                          </a:lnTo>
-                                          <a:lnTo>
-                                            <a:pt x="1702" y="48"/>
-                                          </a:lnTo>
-                                          <a:lnTo>
-                                            <a:pt x="1787" y="75"/>
-                                          </a:lnTo>
-                                          <a:lnTo>
-                                            <a:pt x="1869" y="106"/>
-                                          </a:lnTo>
-                                          <a:lnTo>
-                                            <a:pt x="1947" y="142"/>
-                                          </a:lnTo>
-                                          <a:lnTo>
-                                            <a:pt x="2024" y="184"/>
-                                          </a:lnTo>
-                                          <a:lnTo>
-                                            <a:pt x="2097" y="230"/>
-                                          </a:lnTo>
-                                          <a:lnTo>
-                                            <a:pt x="2167" y="281"/>
-                                          </a:lnTo>
-                                          <a:lnTo>
-                                            <a:pt x="2234" y="335"/>
-                                          </a:lnTo>
-                                          <a:lnTo>
-                                            <a:pt x="2297" y="395"/>
-                                          </a:lnTo>
-                                          <a:lnTo>
-                                            <a:pt x="2355" y="457"/>
-                                          </a:lnTo>
-                                          <a:lnTo>
-                                            <a:pt x="2411" y="524"/>
-                                          </a:lnTo>
-                                          <a:lnTo>
-                                            <a:pt x="2461" y="593"/>
-                                          </a:lnTo>
-                                          <a:lnTo>
-                                            <a:pt x="2507" y="667"/>
-                                          </a:lnTo>
-                                          <a:lnTo>
-                                            <a:pt x="2549" y="744"/>
-                                          </a:lnTo>
-                                          <a:lnTo>
-                                            <a:pt x="2585" y="823"/>
-                                          </a:lnTo>
-                                          <a:lnTo>
-                                            <a:pt x="2616" y="904"/>
-                                          </a:lnTo>
-                                          <a:lnTo>
-                                            <a:pt x="2643" y="988"/>
-                                          </a:lnTo>
-                                          <a:lnTo>
-                                            <a:pt x="2664" y="1075"/>
-                                          </a:lnTo>
-                                          <a:lnTo>
-                                            <a:pt x="2679" y="1164"/>
-                                          </a:lnTo>
-                                          <a:lnTo>
-                                            <a:pt x="2688" y="1253"/>
-                                          </a:lnTo>
-                                          <a:lnTo>
-                                            <a:pt x="2691" y="1346"/>
-                                          </a:lnTo>
-                                          <a:lnTo>
-                                            <a:pt x="2688" y="1438"/>
-                                          </a:lnTo>
-                                          <a:lnTo>
-                                            <a:pt x="2679" y="1528"/>
-                                          </a:lnTo>
-                                          <a:lnTo>
-                                            <a:pt x="2664" y="1617"/>
-                                          </a:lnTo>
-                                          <a:lnTo>
-                                            <a:pt x="2643" y="1703"/>
-                                          </a:lnTo>
-                                          <a:lnTo>
-                                            <a:pt x="2616" y="1787"/>
-                                          </a:lnTo>
-                                          <a:lnTo>
-                                            <a:pt x="2585" y="1869"/>
-                                          </a:lnTo>
-                                          <a:lnTo>
-                                            <a:pt x="2549" y="1949"/>
-                                          </a:lnTo>
-                                          <a:lnTo>
-                                            <a:pt x="2507" y="2024"/>
-                                          </a:lnTo>
-                                          <a:lnTo>
-                                            <a:pt x="2461" y="2098"/>
-                                          </a:lnTo>
-                                          <a:lnTo>
-                                            <a:pt x="2411" y="2168"/>
-                                          </a:lnTo>
-                                          <a:lnTo>
-                                            <a:pt x="2355" y="2234"/>
-                                          </a:lnTo>
-                                          <a:lnTo>
-                                            <a:pt x="2297" y="2297"/>
-                                          </a:lnTo>
-                                          <a:lnTo>
-                                            <a:pt x="2234" y="2356"/>
-                                          </a:lnTo>
-                                          <a:lnTo>
-                                            <a:pt x="2167" y="2411"/>
-                                          </a:lnTo>
-                                          <a:lnTo>
-                                            <a:pt x="2097" y="2461"/>
-                                          </a:lnTo>
-                                          <a:lnTo>
-                                            <a:pt x="2024" y="2508"/>
-                                          </a:lnTo>
-                                          <a:lnTo>
-                                            <a:pt x="1947" y="2549"/>
-                                          </a:lnTo>
-                                          <a:lnTo>
-                                            <a:pt x="1869" y="2585"/>
-                                          </a:lnTo>
-                                          <a:lnTo>
-                                            <a:pt x="1787" y="2618"/>
-                                          </a:lnTo>
-                                          <a:lnTo>
-                                            <a:pt x="1702" y="2644"/>
-                                          </a:lnTo>
-                                          <a:lnTo>
-                                            <a:pt x="1616" y="2664"/>
-                                          </a:lnTo>
-                                          <a:lnTo>
-                                            <a:pt x="1528" y="2679"/>
-                                          </a:lnTo>
-                                          <a:lnTo>
-                                            <a:pt x="1437" y="2688"/>
-                                          </a:lnTo>
-                                          <a:lnTo>
-                                            <a:pt x="1345" y="2691"/>
-                                          </a:lnTo>
-                                          <a:lnTo>
-                                            <a:pt x="1253" y="2688"/>
-                                          </a:lnTo>
-                                          <a:lnTo>
-                                            <a:pt x="1162" y="2679"/>
-                                          </a:lnTo>
-                                          <a:lnTo>
-                                            <a:pt x="1075" y="2664"/>
-                                          </a:lnTo>
-                                          <a:lnTo>
-                                            <a:pt x="988" y="2644"/>
-                                          </a:lnTo>
-                                          <a:lnTo>
-                                            <a:pt x="904" y="2618"/>
-                                          </a:lnTo>
-                                          <a:lnTo>
-                                            <a:pt x="822" y="2585"/>
-                                          </a:lnTo>
-                                          <a:lnTo>
-                                            <a:pt x="743" y="2549"/>
-                                          </a:lnTo>
-                                          <a:lnTo>
-                                            <a:pt x="667" y="2508"/>
-                                          </a:lnTo>
-                                          <a:lnTo>
-                                            <a:pt x="593" y="2461"/>
-                                          </a:lnTo>
-                                          <a:lnTo>
-                                            <a:pt x="524" y="2411"/>
-                                          </a:lnTo>
-                                          <a:lnTo>
-                                            <a:pt x="457" y="2356"/>
-                                          </a:lnTo>
-                                          <a:lnTo>
-                                            <a:pt x="394" y="2297"/>
-                                          </a:lnTo>
-                                          <a:lnTo>
-                                            <a:pt x="335" y="2234"/>
-                                          </a:lnTo>
-                                          <a:lnTo>
-                                            <a:pt x="280" y="2168"/>
-                                          </a:lnTo>
-                                          <a:lnTo>
-                                            <a:pt x="230" y="2098"/>
-                                          </a:lnTo>
-                                          <a:lnTo>
-                                            <a:pt x="184" y="2024"/>
-                                          </a:lnTo>
-                                          <a:lnTo>
-                                            <a:pt x="142" y="1949"/>
-                                          </a:lnTo>
-                                          <a:lnTo>
-                                            <a:pt x="106" y="1869"/>
-                                          </a:lnTo>
-                                          <a:lnTo>
-                                            <a:pt x="74" y="1787"/>
-                                          </a:lnTo>
-                                          <a:lnTo>
-                                            <a:pt x="47" y="1703"/>
-                                          </a:lnTo>
-                                          <a:lnTo>
-                                            <a:pt x="27" y="1617"/>
-                                          </a:lnTo>
-                                          <a:lnTo>
-                                            <a:pt x="12" y="1528"/>
-                                          </a:lnTo>
-                                          <a:lnTo>
-                                            <a:pt x="3" y="1438"/>
-                                          </a:lnTo>
-                                          <a:lnTo>
-                                            <a:pt x="0" y="1346"/>
-                                          </a:lnTo>
-                                          <a:lnTo>
-                                            <a:pt x="3" y="1253"/>
-                                          </a:lnTo>
-                                          <a:lnTo>
-                                            <a:pt x="12" y="1164"/>
-                                          </a:lnTo>
-                                          <a:lnTo>
-                                            <a:pt x="27" y="1075"/>
-                                          </a:lnTo>
-                                          <a:lnTo>
-                                            <a:pt x="47" y="988"/>
-                                          </a:lnTo>
-                                          <a:lnTo>
-                                            <a:pt x="74" y="904"/>
-                                          </a:lnTo>
-                                          <a:lnTo>
-                                            <a:pt x="106" y="823"/>
-                                          </a:lnTo>
-                                          <a:lnTo>
-                                            <a:pt x="142" y="744"/>
-                                          </a:lnTo>
-                                          <a:lnTo>
-                                            <a:pt x="184" y="667"/>
-                                          </a:lnTo>
-                                          <a:lnTo>
-                                            <a:pt x="230" y="593"/>
-                                          </a:lnTo>
-                                          <a:lnTo>
-                                            <a:pt x="280" y="524"/>
-                                          </a:lnTo>
-                                          <a:lnTo>
-                                            <a:pt x="335" y="457"/>
-                                          </a:lnTo>
-                                          <a:lnTo>
-                                            <a:pt x="394" y="395"/>
-                                          </a:lnTo>
-                                          <a:lnTo>
-                                            <a:pt x="457" y="335"/>
-                                          </a:lnTo>
-                                          <a:lnTo>
-                                            <a:pt x="524" y="281"/>
-                                          </a:lnTo>
-                                          <a:lnTo>
-                                            <a:pt x="593" y="230"/>
-                                          </a:lnTo>
-                                          <a:lnTo>
-                                            <a:pt x="667" y="184"/>
-                                          </a:lnTo>
-                                          <a:lnTo>
-                                            <a:pt x="743" y="142"/>
-                                          </a:lnTo>
-                                          <a:lnTo>
-                                            <a:pt x="822" y="106"/>
-                                          </a:lnTo>
-                                          <a:lnTo>
-                                            <a:pt x="904" y="75"/>
-                                          </a:lnTo>
-                                          <a:lnTo>
-                                            <a:pt x="988" y="48"/>
-                                          </a:lnTo>
-                                          <a:lnTo>
-                                            <a:pt x="1075" y="27"/>
-                                          </a:lnTo>
-                                          <a:lnTo>
-                                            <a:pt x="1162" y="12"/>
-                                          </a:lnTo>
-                                          <a:lnTo>
-                                            <a:pt x="1253" y="3"/>
-                                          </a:lnTo>
-                                          <a:lnTo>
-                                            <a:pt x="1345" y="0"/>
-                                          </a:lnTo>
-                                          <a:close/>
-                                        </a:path>
-                                      </a:pathLst>
-                                    </a:custGeom>
-                                    <a:solidFill>
-                                      <a:schemeClr val="accent1"/>
-                                    </a:solidFill>
-                                    <a:ln w="0">
-                                      <a:noFill/>
-                                      <a:prstDash val="solid"/>
-                                      <a:round/>
-                                      <a:headEnd/>
-                                      <a:tailEnd/>
-                                    </a:ln>
-                                  </wps:spPr>
-                                  <wps:bodyPr vert="horz" wrap="square" lIns="91440" tIns="45720" rIns="91440" bIns="45720" numCol="1" anchor="t" anchorCtr="0" compatLnSpc="1">
-                                    <a:prstTxWarp prst="textNoShape">
-                                      <a:avLst/>
-                                    </a:prstTxWarp>
-                                  </wps:bodyPr>
-                                </wps:wsp>
-                              </a:graphicData>
-                            </a:graphic>
-                          </wp:inline>
-                        </w:drawing>
-                      </mc:Choice>
-                      <mc:Fallback>
-                        <w:pict>
-                          <v:shape w14:anchorId="0798D1E0" id="Website icon" o:spid="_x0000_s1026" alt="Twitter/Blog/Portfolio icon" style="width:9.35pt;height:9.35pt;visibility:visible;mso-wrap-style:square;mso-left-percent:-10001;mso-top-percent:-10001;mso-position-horizontal:absolute;mso-position-horizontal-relative:char;mso-position-vertical:absolute;mso-position-vertical-relative:line;mso-left-percent:-10001;mso-top-percent:-10001;v-text-anchor:top" coordsize="2691,2691" o:gfxdata="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" path="m1942,1975r-21,68l1895,2108r-31,64l1830,2233r-36,59l1758,2346r-38,53l1684,2446r-33,44l1711,2468r62,-25l1835,2415r62,-31l1957,2348r60,-36l2075,2273r53,-43l2179,2187r47,-46l2267,2095r-57,-28l2147,2041r-65,-25l2013,1994r-71,-19xm767,1973r-76,21l620,2018r-67,27l490,2073r-59,31l478,2156r53,49l587,2252r61,44l711,2337r67,38l845,2409r69,31l984,2466r67,24l1017,2446r-35,-47l945,2347r-35,-55l875,2234r-33,-61l813,2108r-26,-66l767,1973xm1260,1906r-10,l1234,1907r-21,l1189,1908r-28,1l1132,1910r-31,1l1069,1912r-32,2l1006,1916r-30,3l948,1921r-26,3l900,1928r12,42l927,2012r17,41l963,2093r19,40l1003,2172r22,37l1047,2244r24,35l1094,2312r22,30l1138,2371r21,28l1179,2423r19,22l1215,2464r15,17l1243,2495r10,11l1261,2513r4,4l1266,2518r-6,-612xm1436,1905r-18,615l1419,2518r5,-6l1433,2503r12,-13l1460,2474r18,-18l1497,2436r23,-24l1543,2387r24,-29l1592,2327r26,-32l1644,2260r25,-36l1694,2187r23,-40l1740,2107r21,-41l1779,2022r16,-43l1808,1935r-26,-4l1751,1926r-33,-3l1684,1920r-35,-3l1613,1915r-34,-2l1546,1912r-29,-2l1489,1909r-21,-1l1451,1907r-11,-1l1436,1905xm2016,1420r-6,106l2001,1629r-13,100l1972,1827r70,18l2111,1866r66,23l2240,1914r61,27l2357,1970r41,-71l2434,1826r31,-77l2491,1670r20,-82l2526,1505r9,-85l2016,1420xm1428,1420r,334l1531,1759r101,9l1731,1780r97,15l1842,1708r12,-93l1861,1519r5,-99l1428,1420xm842,1420r5,100l855,1616r11,93l880,1797r96,-16l1074,1769r100,-9l1276,1755r,-335l842,1420xm156,1420r7,76l175,1571r18,73l214,1716r25,69l269,1853r34,65l341,1981r57,-31l459,1920r65,-27l591,1868r71,-23l736,1825r-16,-97l707,1628r-9,-103l692,1420r-536,xm1816,832r-94,15l1626,858r-98,9l1428,872r,397l1865,1269r-4,-94l1854,1084r-10,-88l1831,912r-15,-80xm892,831r-15,80l864,995r-9,88l847,1175r-4,94l1276,1269r,-398l1177,866r-96,-8l985,846,892,831xm2324,669r-66,32l2190,731r-74,27l2040,782r-79,22l1978,891r14,91l2003,1075r8,96l2016,1269r518,l2526,1186r-15,-81l2492,1026r-24,-76l2440,876r-34,-72l2367,735r-43,-66xm372,660r-25,36l322,732r-22,35l278,802r-20,37l240,876r-16,38l209,955r-13,43l185,1044r-10,49l167,1146r-6,58l157,1267r535,l694,1209r1,-49l697,1115r3,-38l702,1044r3,-31l709,987r3,-24l716,941r5,-22l726,899r5,-21l736,855r7,-24l749,803,678,785,611,764,548,741,486,716,428,688,372,660xm1717,217r37,50l1787,321r32,60l1849,444r28,67l1902,581r23,75l1991,638r63,-19l2114,596r57,-23l2226,549r-54,-54l2116,443r-60,-48l1994,351r-65,-40l1861,275r-70,-32l1717,217xm998,209r-76,26l849,267r-71,35l710,342r-64,45l584,435r-58,53l471,543r56,26l586,594r62,25l713,640r69,18l806,582r26,-72l861,440r31,-64l925,315r36,-56l998,209xm1276,172r-37,17l1204,213r-36,30l1133,279r-33,42l1067,368r-31,53l1007,479r-28,64l952,612r-23,72l1013,697r86,10l1187,716r89,4l1276,172xm1428,169r,552l1518,716r88,-7l1693,697r86,-13l1755,611r-27,-70l1700,477r-29,-58l1639,365r-33,-48l1572,276r-35,-37l1500,210r-36,-24l1428,169xm1345,r92,3l1528,12r88,15l1702,48r85,27l1869,106r78,36l2024,184r73,46l2167,281r67,54l2297,395r58,62l2411,524r50,69l2507,667r42,77l2585,823r31,81l2643,988r21,87l2679,1164r9,89l2691,1346r-3,92l2679,1528r-15,89l2643,1703r-27,84l2585,1869r-36,80l2507,2024r-46,74l2411,2168r-56,66l2297,2297r-63,59l2167,2411r-70,50l2024,2508r-77,41l1869,2585r-82,33l1702,2644r-86,20l1528,2679r-91,9l1345,2691r-92,-3l1162,2679r-87,-15l988,2644r-84,-26l822,2585r-79,-36l667,2508r-74,-47l524,2411r-67,-55l394,2297r-59,-63l280,2168r-50,-70l184,2024r-42,-75l106,1869,74,1787,47,1703,27,1617,12,1528,3,1438,,1346r3,-93l12,1164r15,-89l47,988,74,904r32,-81l142,744r42,-77l230,593r50,-69l335,457r59,-62l457,335r67,-54l593,230r74,-46l743,142r79,-36l904,75,988,48r87,-21l1162,12r91,-9l1345,xe" fillcolor="#007fab [3204]" stroked="f" strokeweight="0">
-                            <v:path arrowok="t" o:connecttype="custom" o:connectlocs="77658,103632;83798,105311;100142,92544;30524,88083;25930,99480;46427,109993;35913,93119;52523,84284;43114,84770;42539,92456;49298,103455;54908,110214;62639,111318;66128,107608;73726,98243;79866,85477;69751,84505;63434,84151;93251,82429;108889,77260;63080,77481;82208,67100;38873,79381;6891,62727;13385,84726;32512,80617;76067,37415;81898,47885;37769,47840;43511,37371;86625,35516;111583,52390;102660,29552;10602,38696;7112,53185;31010,46118;32291,38785;21469,31629;81678,19613;95902,25312;82208,12148;31363,15107;28625,27344;40861,13915;50049,12325;41038,30215;63080,31849;75096,21071;64671,8216;78939,3313;101467,17449;115559,39933;118342,67498;108712,92677;89408,110788;63478,118739;36311,114190;14798,98685;2076,75228;1193,47487;12369,23147;32821,6273;59414,0" o:connectangles="0,0,0,0,0,0,0,0,0,0,0,0,0,0,0,0,0,0,0,0,0,0,0,0,0,0,0,0,0,0,0,0,0,0,0,0,0,0,0,0,0,0,0,0,0,0,0,0,0,0,0,0,0,0,0,0,0,0,0,0,0,0,0"/>
-                            <o:lock v:ext="edit" verticies="t"/>
-                            <w10:anchorlock/>
-                          </v:shape>
-                        </w:pict>
-                      </mc:Fallback>
-                    </mc:AlternateContent>
-                  </w:r>
-                </w:p>
-              </w:tc>
-              <w:tc>
-                <w:tcPr>
-                  <w:tcW w:w="422" w:type="dxa"/>
-                </w:tcPr>
-                <w:p>
-                  <w:pPr>
-                    <w:pStyle w:val="Icons"/>
-                    <w:rPr>
-                      <w:noProof/>
-                    </w:rPr>
-                  </w:pPr>
-                </w:p>
-              </w:tc>
-            </w:tr>
-            <w:tr>
-              <w:tc>
-                <w:tcPr>
-                  <w:tcW w:w="3914" w:type="dxa"/>
-                  <w:tcMar>
-                    <w:left w:w="720" w:type="dxa"/>
-                    <w:right w:w="29" w:type="dxa"/>
-                  </w:tcMar>
-                </w:tcPr>
-                <w:p>
-                  <w:pPr>
-                    <w:pStyle w:val="ContactInfo"/>
-                    <w:rPr>
                       <w:rFonts w:ascii="Calibri Light" w:eastAsia="Arial Unicode MS" w:hAnsi="Calibri Light" w:cs="Arial Unicode MS"/>
                       <w:color w:val="000000"/>
                       <w:sz w:val="16"/>
                       <w:szCs w:val="16"/>
                     </w:rPr>
                   </w:pPr>
-                  <w:hyperlink r:id="rId15" w:history="1">
+                  <w:hyperlink r:id="rId14" w:history="1">
                     <w:r>
                       <w:rPr>
                         <w:rFonts w:ascii="Calibri Light" w:eastAsia="Arial Unicode MS" w:hAnsi="Calibri Light" w:cs="Arial Unicode MS"/>
@@ -4238,13 +2452,13 @@
                                 <pic:cNvPicPr/>
                               </pic:nvPicPr>
                               <pic:blipFill>
-                                <a:blip r:embed="rId16" cstate="print">
+                                <a:blip r:embed="rId15" cstate="print">
                                   <a:extLst>
                                     <a:ext uri="{28A0092B-C50C-407E-A947-70E740481C1C}">
                                       <a14:useLocalDpi xmlns:a14="http://schemas.microsoft.com/office/drawing/2010/main" val="0"/>
                                     </a:ext>
                                     <a:ext uri="{96DAC541-7B7A-43D3-8B79-37D633B846F1}">
-                                      <asvg:svgBlip xmlns:asvg="http://schemas.microsoft.com/office/drawing/2016/SVG/main" r:embed="rId17"/>
+                                      <asvg:svgBlip xmlns:asvg="http://schemas.microsoft.com/office/drawing/2016/SVG/main" r:embed="rId16"/>
                                     </a:ext>
                                   </a:extLst>
                                 </a:blip>
@@ -4383,7 +2597,10 @@
               </w:numPr>
             </w:pPr>
             <w:r>
-              <w:t>Product Management</w:t>
+              <w:t>Project</w:t>
+            </w:r>
+            <w:r>
+              <w:t xml:space="preserve"> Management</w:t>
             </w:r>
           </w:p>
           <w:p>
@@ -4491,6 +2708,32 @@
     <w:p>
       <w:pPr>
         <w:pStyle w:val="Heading2"/>
+      </w:pPr>
+      <w:r>
+        <w:t xml:space="preserve">Software Engineer &amp; Version Control Admin / </w:t>
+      </w:r>
+      <w:r>
+        <w:rPr>
+          <w:rStyle w:val="Emphasis"/>
+        </w:rPr>
+        <w:t>4</w:t>
+      </w:r>
+      <w:r>
+        <w:rPr>
+          <w:rStyle w:val="Emphasis"/>
+        </w:rPr>
+        <w:t>mos</w:t>
+      </w:r>
+      <w:r>
+        <w:rPr>
+          <w:rStyle w:val="Emphasis"/>
+        </w:rPr>
+        <w:t xml:space="preserve"> (’23)</w:t>
+      </w:r>
+    </w:p>
+    <w:p>
+      <w:pPr>
+        <w:pStyle w:val="Heading2"/>
         <w:rPr>
           <w:rStyle w:val="Emphasis"/>
         </w:rPr>
@@ -4502,10 +2745,7 @@
         <w:t xml:space="preserve">Game </w:t>
       </w:r>
       <w:r>
-        <w:t xml:space="preserve">Developer &amp; </w:t>
-      </w:r>
-      <w:r>
-        <w:t>Producer</w:t>
+        <w:t>Developer</w:t>
       </w:r>
       <w:r>
         <w:t xml:space="preserve"> </w:t>
@@ -4568,16 +2808,7 @@
           <w:szCs w:val="21"/>
           <w:shd w:val="clear" w:color="auto" w:fill="FFFFFF"/>
         </w:rPr>
-        <w:t>provisioning infrastructure</w:t>
-      </w:r>
-      <w:r>
-        <w:rPr>
-          <w:rFonts w:ascii="Segoe UI" w:hAnsi="Segoe UI" w:cs="Segoe UI"/>
-          <w:sz w:val="21"/>
-          <w:szCs w:val="21"/>
-          <w:shd w:val="clear" w:color="auto" w:fill="FFFFFF"/>
-        </w:rPr>
-        <w:t xml:space="preserve"> 3) CI/CD Dev 4) Code Reviews</w:t>
+        <w:t>provisioning infrastructure 3) CI/CD Dev 4) Code Reviews</w:t>
       </w:r>
     </w:p>
     <w:p>
@@ -4619,6 +2850,12 @@
           <w:rStyle w:val="Emphasis"/>
         </w:rPr>
         <w:t xml:space="preserve"> (‘18-19)</w:t>
+      </w:r>
+      <w:r>
+        <w:rPr>
+          <w:rStyle w:val="Emphasis"/>
+        </w:rPr>
+        <w:t xml:space="preserve"> - Internships</w:t>
       </w:r>
     </w:p>
     <w:p>
@@ -4679,18 +2916,7 @@
           <w:szCs w:val="21"/>
           <w:shd w:val="clear" w:color="auto" w:fill="FFFFFF"/>
         </w:rPr>
-        <w:t>infrastructure</w:t>
-      </w:r>
-      <w:r>
-        <w:rPr>
-          <w:rFonts w:ascii="Segoe UI" w:eastAsiaTheme="minorHAnsi" w:hAnsi="Segoe UI" w:cs="Segoe UI"/>
-          <w:b w:val="0"/>
-          <w:color w:val="595959" w:themeColor="text1" w:themeTint="A6"/>
-          <w:sz w:val="21"/>
-          <w:szCs w:val="21"/>
-          <w:shd w:val="clear" w:color="auto" w:fill="FFFFFF"/>
-        </w:rPr>
-        <w:t xml:space="preserve"> 2) </w:t>
+        <w:t xml:space="preserve">infrastructure 2) </w:t>
       </w:r>
       <w:r>
         <w:rPr>
@@ -4830,7 +3056,61 @@
           <w:szCs w:val="21"/>
           <w:shd w:val="clear" w:color="auto" w:fill="FFFFFF"/>
         </w:rPr>
-        <w:t>2022/2023</w:t>
+        <w:t>1st</w:t>
+      </w:r>
+      <w:r>
+        <w:rPr>
+          <w:rFonts w:ascii="Segoe UI" w:hAnsi="Segoe UI" w:cs="Segoe UI"/>
+          <w:sz w:val="21"/>
+          <w:szCs w:val="21"/>
+          <w:shd w:val="clear" w:color="auto" w:fill="FFFFFF"/>
+        </w:rPr>
+        <w:t xml:space="preserve"> </w:t>
+      </w:r>
+      <w:r>
+        <w:rPr>
+          <w:rFonts w:ascii="Segoe UI" w:hAnsi="Segoe UI" w:cs="Segoe UI"/>
+          <w:sz w:val="21"/>
+          <w:szCs w:val="21"/>
+          <w:shd w:val="clear" w:color="auto" w:fill="FFFFFF"/>
+        </w:rPr>
+        <w:t xml:space="preserve">Position </w:t>
+      </w:r>
+      <w:r>
+        <w:rPr>
+          <w:rFonts w:ascii="Segoe UI" w:hAnsi="Segoe UI" w:cs="Segoe UI"/>
+          <w:sz w:val="21"/>
+          <w:szCs w:val="21"/>
+          <w:shd w:val="clear" w:color="auto" w:fill="FFFFFF"/>
+        </w:rPr>
+        <w:t xml:space="preserve">Award in </w:t>
+      </w:r>
+      <w:r>
+        <w:rPr>
+          <w:rFonts w:ascii="Segoe UI" w:hAnsi="Segoe UI" w:cs="Segoe UI"/>
+          <w:sz w:val="21"/>
+          <w:szCs w:val="21"/>
+          <w:shd w:val="clear" w:color="auto" w:fill="FFFFFF"/>
+        </w:rPr>
+        <w:t xml:space="preserve">International </w:t>
+      </w:r>
+      <w:r>
+        <w:rPr>
+          <w:rFonts w:ascii="Segoe UI" w:hAnsi="Segoe UI" w:cs="Segoe UI"/>
+          <w:sz w:val="21"/>
+          <w:szCs w:val="21"/>
+          <w:shd w:val="clear" w:color="auto" w:fill="FFFFFF"/>
+        </w:rPr>
+        <w:t>Business Simulation nationwide.</w:t>
+      </w:r>
+      <w:r>
+        <w:rPr>
+          <w:rFonts w:ascii="Segoe UI" w:hAnsi="Segoe UI" w:cs="Segoe UI"/>
+          <w:sz w:val="21"/>
+          <w:szCs w:val="21"/>
+          <w:shd w:val="clear" w:color="auto" w:fill="FFFFFF"/>
+        </w:rPr>
+        <w:t xml:space="preserve"> (2022/23)</w:t>
       </w:r>
     </w:p>
     <w:p>
@@ -4930,7 +3210,7 @@
       <w:pPr>
         <w:spacing w:after="120"/>
       </w:pPr>
-      <w:hyperlink r:id="rId18" w:history="1">
+      <w:hyperlink r:id="rId17" w:history="1">
         <w:r>
           <w:rPr>
             <w:rStyle w:val="Hyperlink"/>
@@ -4971,7 +3251,7 @@
           <w:numId w:val="14"/>
         </w:numPr>
         <w:sectPr>
-          <w:footerReference w:type="default" r:id="rId19"/>
+          <w:footerReference w:type="default" r:id="rId18"/>
           <w:pgSz w:w="12240" w:h="15840" w:code="1"/>
           <w:pgMar w:top="907" w:right="1440" w:bottom="1080" w:left="1440" w:header="0" w:footer="0" w:gutter="0"/>
           <w:cols w:space="720"/>
@@ -5028,13 +3308,13 @@
                     <pic:cNvPicPr/>
                   </pic:nvPicPr>
                   <pic:blipFill>
-                    <a:blip r:embed="rId20" cstate="print">
+                    <a:blip r:embed="rId19" cstate="print">
                       <a:extLst>
                         <a:ext uri="{28A0092B-C50C-407E-A947-70E740481C1C}">
                           <a14:useLocalDpi xmlns:a14="http://schemas.microsoft.com/office/drawing/2010/main" val="0"/>
                         </a:ext>
                         <a:ext uri="{96DAC541-7B7A-43D3-8B79-37D633B846F1}">
-                          <asvg:svgBlip xmlns:asvg="http://schemas.microsoft.com/office/drawing/2016/SVG/main" r:embed="rId21"/>
+                          <asvg:svgBlip xmlns:asvg="http://schemas.microsoft.com/office/drawing/2016/SVG/main" r:embed="rId20"/>
                         </a:ext>
                       </a:extLst>
                     </a:blip>
@@ -5087,13 +3367,13 @@
                     <pic:cNvPicPr/>
                   </pic:nvPicPr>
                   <pic:blipFill>
-                    <a:blip r:embed="rId22" cstate="print">
+                    <a:blip r:embed="rId21" cstate="print">
                       <a:extLst>
                         <a:ext uri="{28A0092B-C50C-407E-A947-70E740481C1C}">
                           <a14:useLocalDpi xmlns:a14="http://schemas.microsoft.com/office/drawing/2010/main" val="0"/>
                         </a:ext>
                         <a:ext uri="{96DAC541-7B7A-43D3-8B79-37D633B846F1}">
-                          <asvg:svgBlip xmlns:asvg="http://schemas.microsoft.com/office/drawing/2016/SVG/main" r:embed="rId23"/>
+                          <asvg:svgBlip xmlns:asvg="http://schemas.microsoft.com/office/drawing/2016/SVG/main" r:embed="rId22"/>
                         </a:ext>
                       </a:extLst>
                     </a:blip>
@@ -5158,13 +3438,13 @@
                     <pic:cNvPicPr/>
                   </pic:nvPicPr>
                   <pic:blipFill>
-                    <a:blip r:embed="rId24" cstate="print">
+                    <a:blip r:embed="rId23" cstate="print">
                       <a:extLst>
                         <a:ext uri="{28A0092B-C50C-407E-A947-70E740481C1C}">
                           <a14:useLocalDpi xmlns:a14="http://schemas.microsoft.com/office/drawing/2010/main" val="0"/>
                         </a:ext>
                         <a:ext uri="{96DAC541-7B7A-43D3-8B79-37D633B846F1}">
-                          <asvg:svgBlip xmlns:asvg="http://schemas.microsoft.com/office/drawing/2016/SVG/main" r:embed="rId25"/>
+                          <asvg:svgBlip xmlns:asvg="http://schemas.microsoft.com/office/drawing/2016/SVG/main" r:embed="rId24"/>
                         </a:ext>
                       </a:extLst>
                     </a:blip>
@@ -5236,13 +3516,13 @@
                     <pic:cNvPicPr/>
                   </pic:nvPicPr>
                   <pic:blipFill>
-                    <a:blip r:embed="rId26" cstate="print">
+                    <a:blip r:embed="rId25" cstate="print">
                       <a:extLst>
                         <a:ext uri="{28A0092B-C50C-407E-A947-70E740481C1C}">
                           <a14:useLocalDpi xmlns:a14="http://schemas.microsoft.com/office/drawing/2010/main" val="0"/>
                         </a:ext>
                         <a:ext uri="{96DAC541-7B7A-43D3-8B79-37D633B846F1}">
-                          <asvg:svgBlip xmlns:asvg="http://schemas.microsoft.com/office/drawing/2016/SVG/main" r:embed="rId27"/>
+                          <asvg:svgBlip xmlns:asvg="http://schemas.microsoft.com/office/drawing/2016/SVG/main" r:embed="rId26"/>
                         </a:ext>
                       </a:extLst>
                     </a:blip>
@@ -5295,13 +3575,13 @@
                     <pic:cNvPicPr/>
                   </pic:nvPicPr>
                   <pic:blipFill>
-                    <a:blip r:embed="rId28" cstate="print">
+                    <a:blip r:embed="rId27" cstate="print">
                       <a:extLst>
                         <a:ext uri="{28A0092B-C50C-407E-A947-70E740481C1C}">
                           <a14:useLocalDpi xmlns:a14="http://schemas.microsoft.com/office/drawing/2010/main" val="0"/>
                         </a:ext>
                         <a:ext uri="{96DAC541-7B7A-43D3-8B79-37D633B846F1}">
-                          <asvg:svgBlip xmlns:asvg="http://schemas.microsoft.com/office/drawing/2016/SVG/main" r:embed="rId29"/>
+                          <asvg:svgBlip xmlns:asvg="http://schemas.microsoft.com/office/drawing/2016/SVG/main" r:embed="rId28"/>
                         </a:ext>
                       </a:extLst>
                     </a:blip>
@@ -5354,13 +3634,13 @@
                     <pic:cNvPicPr/>
                   </pic:nvPicPr>
                   <pic:blipFill>
-                    <a:blip r:embed="rId30" cstate="print">
+                    <a:blip r:embed="rId29" cstate="print">
                       <a:extLst>
                         <a:ext uri="{28A0092B-C50C-407E-A947-70E740481C1C}">
                           <a14:useLocalDpi xmlns:a14="http://schemas.microsoft.com/office/drawing/2010/main" val="0"/>
                         </a:ext>
                         <a:ext uri="{96DAC541-7B7A-43D3-8B79-37D633B846F1}">
-                          <asvg:svgBlip xmlns:asvg="http://schemas.microsoft.com/office/drawing/2016/SVG/main" r:embed="rId31"/>
+                          <asvg:svgBlip xmlns:asvg="http://schemas.microsoft.com/office/drawing/2016/SVG/main" r:embed="rId30"/>
                         </a:ext>
                       </a:extLst>
                     </a:blip>
@@ -5413,13 +3693,13 @@
                     <pic:cNvPicPr/>
                   </pic:nvPicPr>
                   <pic:blipFill>
-                    <a:blip r:embed="rId32" cstate="print">
+                    <a:blip r:embed="rId31" cstate="print">
                       <a:extLst>
                         <a:ext uri="{28A0092B-C50C-407E-A947-70E740481C1C}">
                           <a14:useLocalDpi xmlns:a14="http://schemas.microsoft.com/office/drawing/2010/main" val="0"/>
                         </a:ext>
                         <a:ext uri="{96DAC541-7B7A-43D3-8B79-37D633B846F1}">
-                          <asvg:svgBlip xmlns:asvg="http://schemas.microsoft.com/office/drawing/2016/SVG/main" r:embed="rId33"/>
+                          <asvg:svgBlip xmlns:asvg="http://schemas.microsoft.com/office/drawing/2016/SVG/main" r:embed="rId32"/>
                         </a:ext>
                       </a:extLst>
                     </a:blip>
@@ -5491,13 +3771,13 @@
                     <pic:cNvPicPr/>
                   </pic:nvPicPr>
                   <pic:blipFill>
-                    <a:blip r:embed="rId34" cstate="print">
+                    <a:blip r:embed="rId33" cstate="print">
                       <a:extLst>
                         <a:ext uri="{28A0092B-C50C-407E-A947-70E740481C1C}">
                           <a14:useLocalDpi xmlns:a14="http://schemas.microsoft.com/office/drawing/2010/main" val="0"/>
                         </a:ext>
                         <a:ext uri="{96DAC541-7B7A-43D3-8B79-37D633B846F1}">
-                          <asvg:svgBlip xmlns:asvg="http://schemas.microsoft.com/office/drawing/2016/SVG/main" r:embed="rId35"/>
+                          <asvg:svgBlip xmlns:asvg="http://schemas.microsoft.com/office/drawing/2016/SVG/main" r:embed="rId34"/>
                         </a:ext>
                       </a:extLst>
                     </a:blip>
@@ -5550,13 +3830,13 @@
                     <pic:cNvPicPr/>
                   </pic:nvPicPr>
                   <pic:blipFill>
-                    <a:blip r:embed="rId36" cstate="print">
+                    <a:blip r:embed="rId35" cstate="print">
                       <a:extLst>
                         <a:ext uri="{28A0092B-C50C-407E-A947-70E740481C1C}">
                           <a14:useLocalDpi xmlns:a14="http://schemas.microsoft.com/office/drawing/2010/main" val="0"/>
                         </a:ext>
                         <a:ext uri="{96DAC541-7B7A-43D3-8B79-37D633B846F1}">
-                          <asvg:svgBlip xmlns:asvg="http://schemas.microsoft.com/office/drawing/2016/SVG/main" r:embed="rId37"/>
+                          <asvg:svgBlip xmlns:asvg="http://schemas.microsoft.com/office/drawing/2016/SVG/main" r:embed="rId36"/>
                         </a:ext>
                       </a:extLst>
                     </a:blip>
@@ -5609,13 +3889,13 @@
                     <pic:cNvPicPr/>
                   </pic:nvPicPr>
                   <pic:blipFill>
-                    <a:blip r:embed="rId38" cstate="print">
+                    <a:blip r:embed="rId37" cstate="print">
                       <a:extLst>
                         <a:ext uri="{28A0092B-C50C-407E-A947-70E740481C1C}">
                           <a14:useLocalDpi xmlns:a14="http://schemas.microsoft.com/office/drawing/2010/main" val="0"/>
                         </a:ext>
                         <a:ext uri="{96DAC541-7B7A-43D3-8B79-37D633B846F1}">
-                          <asvg:svgBlip xmlns:asvg="http://schemas.microsoft.com/office/drawing/2016/SVG/main" r:embed="rId39"/>
+                          <asvg:svgBlip xmlns:asvg="http://schemas.microsoft.com/office/drawing/2016/SVG/main" r:embed="rId38"/>
                         </a:ext>
                       </a:extLst>
                     </a:blip>
@@ -5702,13 +3982,13 @@
                     <pic:cNvPicPr/>
                   </pic:nvPicPr>
                   <pic:blipFill>
-                    <a:blip r:embed="rId40" cstate="print">
+                    <a:blip r:embed="rId39" cstate="print">
                       <a:extLst>
                         <a:ext uri="{28A0092B-C50C-407E-A947-70E740481C1C}">
                           <a14:useLocalDpi xmlns:a14="http://schemas.microsoft.com/office/drawing/2010/main" val="0"/>
                         </a:ext>
                         <a:ext uri="{96DAC541-7B7A-43D3-8B79-37D633B846F1}">
-                          <asvg:svgBlip xmlns:asvg="http://schemas.microsoft.com/office/drawing/2016/SVG/main" r:embed="rId41"/>
+                          <asvg:svgBlip xmlns:asvg="http://schemas.microsoft.com/office/drawing/2016/SVG/main" r:embed="rId40"/>
                         </a:ext>
                       </a:extLst>
                     </a:blip>
@@ -5753,13 +4033,13 @@
                     <pic:cNvPicPr/>
                   </pic:nvPicPr>
                   <pic:blipFill>
-                    <a:blip r:embed="rId42" cstate="print">
+                    <a:blip r:embed="rId41" cstate="print">
                       <a:extLst>
                         <a:ext uri="{28A0092B-C50C-407E-A947-70E740481C1C}">
                           <a14:useLocalDpi xmlns:a14="http://schemas.microsoft.com/office/drawing/2010/main" val="0"/>
                         </a:ext>
                         <a:ext uri="{96DAC541-7B7A-43D3-8B79-37D633B846F1}">
-                          <asvg:svgBlip xmlns:asvg="http://schemas.microsoft.com/office/drawing/2016/SVG/main" r:embed="rId43"/>
+                          <asvg:svgBlip xmlns:asvg="http://schemas.microsoft.com/office/drawing/2016/SVG/main" r:embed="rId42"/>
                         </a:ext>
                       </a:extLst>
                     </a:blip>
@@ -5804,13 +4084,13 @@
                     <pic:cNvPicPr/>
                   </pic:nvPicPr>
                   <pic:blipFill>
-                    <a:blip r:embed="rId44" cstate="print">
+                    <a:blip r:embed="rId43" cstate="print">
                       <a:extLst>
                         <a:ext uri="{28A0092B-C50C-407E-A947-70E740481C1C}">
                           <a14:useLocalDpi xmlns:a14="http://schemas.microsoft.com/office/drawing/2010/main" val="0"/>
                         </a:ext>
                         <a:ext uri="{96DAC541-7B7A-43D3-8B79-37D633B846F1}">
-                          <asvg:svgBlip xmlns:asvg="http://schemas.microsoft.com/office/drawing/2016/SVG/main" r:embed="rId45"/>
+                          <asvg:svgBlip xmlns:asvg="http://schemas.microsoft.com/office/drawing/2016/SVG/main" r:embed="rId44"/>
                         </a:ext>
                       </a:extLst>
                     </a:blip>
@@ -5896,13 +4176,13 @@
                     <pic:cNvPicPr/>
                   </pic:nvPicPr>
                   <pic:blipFill>
-                    <a:blip r:embed="rId46" cstate="print">
+                    <a:blip r:embed="rId45" cstate="print">
                       <a:extLst>
                         <a:ext uri="{28A0092B-C50C-407E-A947-70E740481C1C}">
                           <a14:useLocalDpi xmlns:a14="http://schemas.microsoft.com/office/drawing/2010/main" val="0"/>
                         </a:ext>
                         <a:ext uri="{96DAC541-7B7A-43D3-8B79-37D633B846F1}">
-                          <asvg:svgBlip xmlns:asvg="http://schemas.microsoft.com/office/drawing/2016/SVG/main" r:embed="rId47"/>
+                          <asvg:svgBlip xmlns:asvg="http://schemas.microsoft.com/office/drawing/2016/SVG/main" r:embed="rId46"/>
                         </a:ext>
                       </a:extLst>
                     </a:blip>
@@ -32812,6 +31092,7 @@
     <w:rsid w:val="00445018"/>
     <w:rsid w:val="004600DB"/>
     <w:rsid w:val="007439A8"/>
+    <w:rsid w:val="00D406BE"/>
     <w:rsid w:val="00FB5441"/>
   </w:rsids>
   <m:mathPr>
